--- a/12-dars/12-dars.docx
+++ b/12-dars/12-dars.docx
@@ -263,6 +263,653 @@
     </w:p>
     <w:p/>
     <w:p>
+      <w:pPr>
+        <w:jc w:val="both"/>
+      </w:pPr>
+      <w:r>
+        <w:tab/>
+        <w:t xml:space="preserve">MS </w:t>
+      </w:r>
+      <w:proofErr w:type="spellStart"/>
+      <w:r>
+        <w:t>Excell</w:t>
+      </w:r>
+      <w:proofErr w:type="spellEnd"/>
+      <w:r>
+        <w:t xml:space="preserve"> </w:t>
+      </w:r>
+      <w:proofErr w:type="spellStart"/>
+      <w:r>
+        <w:t>o’tkan</w:t>
+      </w:r>
+      <w:proofErr w:type="spellEnd"/>
+      <w:r>
+        <w:t xml:space="preserve"> </w:t>
+      </w:r>
+      <w:proofErr w:type="spellStart"/>
+      <w:r>
+        <w:t>darsligimizda</w:t>
+      </w:r>
+      <w:proofErr w:type="spellEnd"/>
+      <w:r>
+        <w:t xml:space="preserve"> </w:t>
+      </w:r>
+      <w:proofErr w:type="spellStart"/>
+      <w:r>
+        <w:t>aytib</w:t>
+      </w:r>
+      <w:proofErr w:type="spellEnd"/>
+      <w:r>
+        <w:t xml:space="preserve"> </w:t>
+      </w:r>
+      <w:proofErr w:type="spellStart"/>
+      <w:r>
+        <w:t>o’tkanimiz</w:t>
+      </w:r>
+      <w:proofErr w:type="spellEnd"/>
+      <w:r>
+        <w:t xml:space="preserve"> </w:t>
+      </w:r>
+      <w:proofErr w:type="spellStart"/>
+      <w:r>
+        <w:t>singari</w:t>
+      </w:r>
+      <w:proofErr w:type="spellEnd"/>
+      <w:r>
+        <w:t xml:space="preserve"> </w:t>
+      </w:r>
+      <w:proofErr w:type="spellStart"/>
+      <w:r>
+        <w:t>asosan</w:t>
+      </w:r>
+      <w:proofErr w:type="spellEnd"/>
+      <w:r>
+        <w:t xml:space="preserve"> </w:t>
+      </w:r>
+      <w:proofErr w:type="spellStart"/>
+      <w:r>
+        <w:t>hisob</w:t>
+      </w:r>
+      <w:proofErr w:type="spellEnd"/>
+      <w:r>
+        <w:t xml:space="preserve"> </w:t>
+      </w:r>
+      <w:proofErr w:type="spellStart"/>
+      <w:r>
+        <w:t>kitob</w:t>
+      </w:r>
+      <w:proofErr w:type="spellEnd"/>
+      <w:r>
+        <w:t xml:space="preserve"> </w:t>
+      </w:r>
+      <w:proofErr w:type="spellStart"/>
+      <w:r>
+        <w:t>bilan</w:t>
+      </w:r>
+      <w:proofErr w:type="spellEnd"/>
+      <w:r>
+        <w:t xml:space="preserve"> </w:t>
+      </w:r>
+      <w:proofErr w:type="spellStart"/>
+      <w:r>
+        <w:t>ishlovchi</w:t>
+      </w:r>
+      <w:proofErr w:type="spellEnd"/>
+      <w:r>
+        <w:t xml:space="preserve"> </w:t>
+      </w:r>
+      <w:proofErr w:type="spellStart"/>
+      <w:r>
+        <w:t>dasturlardan</w:t>
+      </w:r>
+      <w:proofErr w:type="spellEnd"/>
+      <w:r>
+        <w:t xml:space="preserve"> </w:t>
+      </w:r>
+      <w:proofErr w:type="spellStart"/>
+      <w:r>
+        <w:t>biri</w:t>
+      </w:r>
+      <w:proofErr w:type="spellEnd"/>
+      <w:r>
+        <w:t xml:space="preserve"> </w:t>
+      </w:r>
+      <w:proofErr w:type="spellStart"/>
+      <w:r>
+        <w:t>ya’ni</w:t>
+      </w:r>
+      <w:proofErr w:type="spellEnd"/>
+      <w:r>
+        <w:t xml:space="preserve"> </w:t>
+      </w:r>
+      <w:proofErr w:type="spellStart"/>
+      <w:r>
+        <w:t>asosan</w:t>
+      </w:r>
+      <w:proofErr w:type="spellEnd"/>
+      <w:r>
+        <w:t xml:space="preserve"> </w:t>
+      </w:r>
+      <w:proofErr w:type="spellStart"/>
+      <w:r>
+        <w:t>Excell</w:t>
+      </w:r>
+      <w:proofErr w:type="spellEnd"/>
+      <w:r>
+        <w:t xml:space="preserve"> </w:t>
+      </w:r>
+      <w:proofErr w:type="spellStart"/>
+      <w:r>
+        <w:t>avto</w:t>
+      </w:r>
+      <w:proofErr w:type="spellEnd"/>
+      <w:r>
+        <w:t xml:space="preserve"> </w:t>
+      </w:r>
+      <w:proofErr w:type="spellStart"/>
+      <w:r>
+        <w:t>hisob</w:t>
+      </w:r>
+      <w:proofErr w:type="spellEnd"/>
+      <w:r>
+        <w:t xml:space="preserve"> </w:t>
+      </w:r>
+      <w:proofErr w:type="spellStart"/>
+      <w:r>
+        <w:t>kitob</w:t>
+      </w:r>
+      <w:proofErr w:type="spellEnd"/>
+      <w:r>
+        <w:t xml:space="preserve"> </w:t>
+      </w:r>
+      <w:proofErr w:type="spellStart"/>
+      <w:r>
+        <w:t>qilish</w:t>
+      </w:r>
+      <w:proofErr w:type="spellEnd"/>
+      <w:r>
+        <w:t xml:space="preserve"> </w:t>
+      </w:r>
+      <w:proofErr w:type="spellStart"/>
+      <w:r>
+        <w:t>vazifasini</w:t>
+      </w:r>
+      <w:proofErr w:type="spellEnd"/>
+      <w:r>
+        <w:t xml:space="preserve"> </w:t>
+      </w:r>
+      <w:proofErr w:type="spellStart"/>
+      <w:r>
+        <w:t>bajaradi</w:t>
+      </w:r>
+      <w:proofErr w:type="spellEnd"/>
+      <w:r>
+        <w:t xml:space="preserve"> </w:t>
+      </w:r>
+      <w:proofErr w:type="spellStart"/>
+      <w:r>
+        <w:t>va</w:t>
+      </w:r>
+      <w:proofErr w:type="spellEnd"/>
+      <w:r>
+        <w:t xml:space="preserve"> </w:t>
+      </w:r>
+      <w:proofErr w:type="spellStart"/>
+      <w:r>
+        <w:t>qo’shimcha</w:t>
+      </w:r>
+      <w:proofErr w:type="spellEnd"/>
+      <w:r>
+        <w:t xml:space="preserve"> </w:t>
+      </w:r>
+      <w:proofErr w:type="spellStart"/>
+      <w:r>
+        <w:t>matnlar</w:t>
+      </w:r>
+      <w:proofErr w:type="spellEnd"/>
+      <w:r>
+        <w:t xml:space="preserve"> </w:t>
+      </w:r>
+      <w:proofErr w:type="spellStart"/>
+      <w:r>
+        <w:t>ustida</w:t>
+      </w:r>
+      <w:proofErr w:type="spellEnd"/>
+      <w:r>
+        <w:t xml:space="preserve"> </w:t>
+      </w:r>
+      <w:proofErr w:type="spellStart"/>
+      <w:r>
+        <w:t>amallar</w:t>
+      </w:r>
+      <w:proofErr w:type="spellEnd"/>
+      <w:r>
+        <w:t xml:space="preserve"> </w:t>
+      </w:r>
+      <w:proofErr w:type="spellStart"/>
+      <w:r>
+        <w:t>bajarish</w:t>
+      </w:r>
+      <w:proofErr w:type="spellEnd"/>
+      <w:r>
+        <w:t xml:space="preserve"> </w:t>
+      </w:r>
+      <w:proofErr w:type="spellStart"/>
+      <w:r>
+        <w:t>bilan</w:t>
+      </w:r>
+      <w:proofErr w:type="spellEnd"/>
+      <w:r>
+        <w:t xml:space="preserve"> </w:t>
+      </w:r>
+      <w:proofErr w:type="spellStart"/>
+      <w:r>
+        <w:t>cheklanadi</w:t>
+      </w:r>
+      <w:proofErr w:type="spellEnd"/>
+      <w:r>
+        <w:t xml:space="preserve">. </w:t>
+      </w:r>
+      <w:r>
+        <w:t xml:space="preserve"> Bu </w:t>
+      </w:r>
+      <w:proofErr w:type="spellStart"/>
+      <w:r>
+        <w:t>darsligimiz</w:t>
+      </w:r>
+      <w:proofErr w:type="spellEnd"/>
+      <w:r>
+        <w:t xml:space="preserve"> </w:t>
+      </w:r>
+      <w:proofErr w:type="spellStart"/>
+      <w:r>
+        <w:t>asosan</w:t>
+      </w:r>
+      <w:proofErr w:type="spellEnd"/>
+      <w:r>
+        <w:t xml:space="preserve"> </w:t>
+      </w:r>
+      <w:proofErr w:type="spellStart"/>
+      <w:r>
+        <w:t>avto</w:t>
+      </w:r>
+      <w:proofErr w:type="spellEnd"/>
+      <w:r>
+        <w:t xml:space="preserve"> </w:t>
+      </w:r>
+      <w:proofErr w:type="spellStart"/>
+      <w:r>
+        <w:t>hisob</w:t>
+      </w:r>
+      <w:proofErr w:type="spellEnd"/>
+      <w:r>
+        <w:t xml:space="preserve"> </w:t>
+      </w:r>
+      <w:proofErr w:type="spellStart"/>
+      <w:r>
+        <w:t>kitob</w:t>
+      </w:r>
+      <w:proofErr w:type="spellEnd"/>
+      <w:r>
+        <w:t xml:space="preserve"> </w:t>
+      </w:r>
+      <w:proofErr w:type="spellStart"/>
+      <w:r>
+        <w:t>qiluvchi</w:t>
+      </w:r>
+      <w:proofErr w:type="spellEnd"/>
+      <w:r>
+        <w:t xml:space="preserve"> </w:t>
+      </w:r>
+      <w:proofErr w:type="spellStart"/>
+      <w:r>
+        <w:t>formulalardan</w:t>
+      </w:r>
+      <w:proofErr w:type="spellEnd"/>
+      <w:r>
+        <w:t xml:space="preserve"> </w:t>
+      </w:r>
+      <w:proofErr w:type="spellStart"/>
+      <w:r>
+        <w:t>iborat</w:t>
+      </w:r>
+      <w:proofErr w:type="spellEnd"/>
+      <w:r>
+        <w:t xml:space="preserve">. Keeling </w:t>
+      </w:r>
+      <w:proofErr w:type="spellStart"/>
+      <w:r>
+        <w:t>yaxshisi</w:t>
+      </w:r>
+      <w:proofErr w:type="spellEnd"/>
+      <w:r>
+        <w:t xml:space="preserve"> </w:t>
+      </w:r>
+      <w:proofErr w:type="spellStart"/>
+      <w:r>
+        <w:t>ular</w:t>
+      </w:r>
+      <w:proofErr w:type="spellEnd"/>
+      <w:r>
+        <w:t xml:space="preserve"> </w:t>
+      </w:r>
+      <w:proofErr w:type="spellStart"/>
+      <w:r>
+        <w:t>bilan</w:t>
+      </w:r>
+      <w:proofErr w:type="spellEnd"/>
+      <w:r>
+        <w:t xml:space="preserve"> </w:t>
+      </w:r>
+      <w:proofErr w:type="spellStart"/>
+      <w:r>
+        <w:t>tanishamiz</w:t>
+      </w:r>
+      <w:proofErr w:type="spellEnd"/>
+      <w:r>
+        <w:t xml:space="preserve"> </w:t>
+      </w:r>
+      <w:proofErr w:type="spellStart"/>
+      <w:r>
+        <w:t>va</w:t>
+      </w:r>
+      <w:proofErr w:type="spellEnd"/>
+      <w:r>
+        <w:t xml:space="preserve"> </w:t>
+      </w:r>
+      <w:proofErr w:type="spellStart"/>
+      <w:r>
+        <w:t>ular</w:t>
+      </w:r>
+      <w:proofErr w:type="spellEnd"/>
+      <w:r>
+        <w:t xml:space="preserve"> </w:t>
+      </w:r>
+      <w:proofErr w:type="spellStart"/>
+      <w:r>
+        <w:t>ustida</w:t>
+      </w:r>
+      <w:proofErr w:type="spellEnd"/>
+      <w:r>
+        <w:t xml:space="preserve"> </w:t>
+      </w:r>
+      <w:proofErr w:type="spellStart"/>
+      <w:r>
+        <w:t>bazi</w:t>
+      </w:r>
+      <w:proofErr w:type="spellEnd"/>
+      <w:r>
+        <w:t xml:space="preserve"> </w:t>
+      </w:r>
+      <w:proofErr w:type="spellStart"/>
+      <w:r>
+        <w:t>amallarni</w:t>
+      </w:r>
+      <w:proofErr w:type="spellEnd"/>
+      <w:r>
+        <w:t xml:space="preserve"> </w:t>
+      </w:r>
+      <w:proofErr w:type="spellStart"/>
+      <w:r>
+        <w:t>bajarib</w:t>
+      </w:r>
+      <w:proofErr w:type="spellEnd"/>
+      <w:r>
+        <w:t xml:space="preserve"> </w:t>
+      </w:r>
+      <w:proofErr w:type="spellStart"/>
+      <w:r>
+        <w:t>ko’ramiz</w:t>
+      </w:r>
+      <w:proofErr w:type="spellEnd"/>
+      <w:r>
+        <w:t xml:space="preserve">. </w:t>
+      </w:r>
+      <w:proofErr w:type="spellStart"/>
+      <w:r>
+        <w:rPr>
+          <w:b/>
+        </w:rPr>
+        <w:t>Формула</w:t>
+      </w:r>
+      <w:proofErr w:type="spellEnd"/>
+      <w:r>
+        <w:t xml:space="preserve"> </w:t>
+      </w:r>
+      <w:proofErr w:type="spellStart"/>
+      <w:r>
+        <w:t>bo’limi</w:t>
+      </w:r>
+      <w:proofErr w:type="spellEnd"/>
+      <w:r>
+        <w:t xml:space="preserve"> </w:t>
+      </w:r>
+      <w:proofErr w:type="spellStart"/>
+      <w:r>
+        <w:t>formulalarga</w:t>
+      </w:r>
+      <w:proofErr w:type="spellEnd"/>
+      <w:r>
+        <w:t xml:space="preserve"> </w:t>
+      </w:r>
+      <w:proofErr w:type="spellStart"/>
+      <w:r>
+        <w:t>bo’y</w:t>
+      </w:r>
+      <w:proofErr w:type="spellEnd"/>
+      <w:r>
+        <w:t xml:space="preserve"> </w:t>
+      </w:r>
+      <w:proofErr w:type="spellStart"/>
+      <w:r>
+        <w:t>ularning</w:t>
+      </w:r>
+      <w:proofErr w:type="spellEnd"/>
+      <w:r>
+        <w:t xml:space="preserve"> </w:t>
+      </w:r>
+      <w:proofErr w:type="spellStart"/>
+      <w:r>
+        <w:t>har</w:t>
+      </w:r>
+      <w:proofErr w:type="spellEnd"/>
+      <w:r>
+        <w:t xml:space="preserve"> </w:t>
+      </w:r>
+      <w:proofErr w:type="spellStart"/>
+      <w:r>
+        <w:t>biri</w:t>
+      </w:r>
+      <w:proofErr w:type="spellEnd"/>
+      <w:r>
+        <w:t xml:space="preserve"> </w:t>
+      </w:r>
+      <w:proofErr w:type="spellStart"/>
+      <w:r>
+        <w:t>deyarli</w:t>
+      </w:r>
+      <w:proofErr w:type="spellEnd"/>
+      <w:r>
+        <w:t xml:space="preserve"> </w:t>
+      </w:r>
+      <w:proofErr w:type="spellStart"/>
+      <w:r>
+        <w:t>turli</w:t>
+      </w:r>
+      <w:proofErr w:type="spellEnd"/>
+      <w:r>
+        <w:t xml:space="preserve"> </w:t>
+      </w:r>
+      <w:proofErr w:type="spellStart"/>
+      <w:r>
+        <w:t>xil</w:t>
+      </w:r>
+      <w:proofErr w:type="spellEnd"/>
+      <w:r>
+        <w:t xml:space="preserve"> </w:t>
+      </w:r>
+      <w:proofErr w:type="spellStart"/>
+      <w:r>
+        <w:t>vazifani</w:t>
+      </w:r>
+      <w:proofErr w:type="spellEnd"/>
+      <w:r>
+        <w:t xml:space="preserve"> </w:t>
+      </w:r>
+      <w:proofErr w:type="spellStart"/>
+      <w:r>
+        <w:t>bajaradi</w:t>
+      </w:r>
+      <w:proofErr w:type="spellEnd"/>
+      <w:r>
+        <w:t xml:space="preserve">. Biz </w:t>
+      </w:r>
+      <w:proofErr w:type="spellStart"/>
+      <w:r>
+        <w:t>darslarimiz</w:t>
+      </w:r>
+      <w:proofErr w:type="spellEnd"/>
+      <w:r>
+        <w:t xml:space="preserve"> </w:t>
+      </w:r>
+      <w:proofErr w:type="spellStart"/>
+      <w:r>
+        <w:t>davomida</w:t>
+      </w:r>
+      <w:proofErr w:type="spellEnd"/>
+      <w:r>
+        <w:t xml:space="preserve"> </w:t>
+      </w:r>
+      <w:proofErr w:type="spellStart"/>
+      <w:r>
+        <w:t>shu</w:t>
+      </w:r>
+      <w:proofErr w:type="spellEnd"/>
+      <w:r>
+        <w:t xml:space="preserve"> </w:t>
+      </w:r>
+      <w:proofErr w:type="spellStart"/>
+      <w:r>
+        <w:t>bo’limda</w:t>
+      </w:r>
+      <w:proofErr w:type="spellEnd"/>
+      <w:r>
+        <w:t xml:space="preserve"> </w:t>
+      </w:r>
+      <w:proofErr w:type="spellStart"/>
+      <w:r>
+        <w:t>joylashgan</w:t>
+      </w:r>
+      <w:proofErr w:type="spellEnd"/>
+      <w:r>
+        <w:t xml:space="preserve"> </w:t>
+      </w:r>
+      <w:proofErr w:type="spellStart"/>
+      <w:r>
+        <w:t>formulalarni</w:t>
+      </w:r>
+      <w:proofErr w:type="spellEnd"/>
+      <w:r>
+        <w:t xml:space="preserve"> </w:t>
+      </w:r>
+      <w:proofErr w:type="spellStart"/>
+      <w:r>
+        <w:t>ko’rib</w:t>
+      </w:r>
+      <w:proofErr w:type="spellEnd"/>
+      <w:r>
+        <w:t xml:space="preserve"> </w:t>
+      </w:r>
+      <w:proofErr w:type="spellStart"/>
+      <w:r>
+        <w:t>chiqamiz</w:t>
+      </w:r>
+      <w:proofErr w:type="spellEnd"/>
+      <w:r>
+        <w:t xml:space="preserve"> </w:t>
+      </w:r>
+      <w:proofErr w:type="spellStart"/>
+      <w:r>
+        <w:t>ulardan</w:t>
+      </w:r>
+      <w:proofErr w:type="spellEnd"/>
+      <w:r>
+        <w:t xml:space="preserve"> </w:t>
+      </w:r>
+      <w:proofErr w:type="spellStart"/>
+      <w:r>
+        <w:t>biri</w:t>
+      </w:r>
+      <w:proofErr w:type="spellEnd"/>
+      <w:r>
+        <w:t xml:space="preserve"> </w:t>
+      </w:r>
+      <w:proofErr w:type="spellStart"/>
+      <w:r>
+        <w:t>Автосумма</w:t>
+      </w:r>
+      <w:proofErr w:type="spellEnd"/>
+      <w:r>
+        <w:t xml:space="preserve"> </w:t>
+      </w:r>
+      <w:proofErr w:type="spellStart"/>
+      <w:r>
+        <w:t>bo’limi</w:t>
+      </w:r>
+      <w:proofErr w:type="spellEnd"/>
+      <w:r>
+        <w:t xml:space="preserve"> </w:t>
+      </w:r>
+      <w:proofErr w:type="spellStart"/>
+      <w:r>
+        <w:t>bu</w:t>
+      </w:r>
+      <w:proofErr w:type="spellEnd"/>
+      <w:r>
+        <w:t xml:space="preserve"> </w:t>
+      </w:r>
+      <w:proofErr w:type="spellStart"/>
+      <w:r>
+        <w:t>yerdagi</w:t>
+      </w:r>
+      <w:proofErr w:type="spellEnd"/>
+      <w:r>
+        <w:t xml:space="preserve"> </w:t>
+      </w:r>
+      <w:proofErr w:type="spellStart"/>
+      <w:r>
+        <w:t>formulalar</w:t>
+      </w:r>
+      <w:proofErr w:type="spellEnd"/>
+      <w:r>
+        <w:t xml:space="preserve"> </w:t>
+      </w:r>
+      <w:proofErr w:type="spellStart"/>
+      <w:r>
+        <w:t>quyidagilardan</w:t>
+      </w:r>
+      <w:proofErr w:type="spellEnd"/>
+      <w:r>
+        <w:t xml:space="preserve"> </w:t>
+      </w:r>
+      <w:proofErr w:type="spellStart"/>
+      <w:r>
+        <w:t>iborat</w:t>
+      </w:r>
+      <w:proofErr w:type="spellEnd"/>
+      <w:r>
+        <w:t>:</w:t>
+      </w:r>
+    </w:p>
+    <w:p>
+      <w:pPr>
+        <w:pStyle w:val="a3"/>
+        <w:numPr>
+          <w:ilvl w:val="0"/>
+          <w:numId w:val="1"/>
+        </w:numPr>
+        <w:jc w:val="both"/>
+      </w:pPr>
       <w:bookmarkStart w:id="0" w:name="_GoBack"/>
       <w:bookmarkEnd w:id="0"/>
     </w:p>
@@ -274,6 +921,103 @@
     </w:sectPr>
   </w:body>
 </w:document>
+</file>
+
+<file path=word/numbering.xml><?xml version="1.0" encoding="utf-8"?>
+<w:numbering xmlns:wpc="http://schemas.microsoft.com/office/word/2010/wordprocessingCanvas" xmlns:cx="http://schemas.microsoft.com/office/drawing/2014/chartex" xmlns:mc="http://schemas.openxmlformats.org/markup-compatibility/2006" xmlns:o="urn:schemas-microsoft-com:office:office" xmlns:r="http://schemas.openxmlformats.org/officeDocument/2006/relationships" xmlns:m="http://schemas.openxmlformats.org/officeDocument/2006/math" xmlns:v="urn:schemas-microsoft-com:vml" xmlns:wp14="http://schemas.microsoft.com/office/word/2010/wordprocessingDrawing" xmlns:wp="http://schemas.openxmlformats.org/drawingml/2006/wordprocessingDrawing" xmlns:w10="urn:schemas-microsoft-com:office:word" xmlns:w="http://schemas.openxmlformats.org/wordprocessingml/2006/main" xmlns:w14="http://schemas.microsoft.com/office/word/2010/wordml" xmlns:w15="http://schemas.microsoft.com/office/word/2012/wordml" xmlns:w16se="http://schemas.microsoft.com/office/word/2015/wordml/symex" xmlns:wpg="http://schemas.microsoft.com/office/word/2010/wordprocessingGroup" xmlns:wpi="http://schemas.microsoft.com/office/word/2010/wordprocessingInk" xmlns:wne="http://schemas.microsoft.com/office/word/2006/wordml" xmlns:wps="http://schemas.microsoft.com/office/word/2010/wordprocessingShape" mc:Ignorable="w14 w15 w16se wp14">
+  <w:abstractNum w:abstractNumId="0" w15:restartNumberingAfterBreak="0">
+    <w:nsid w:val="5E791785"/>
+    <w:multiLevelType w:val="hybridMultilevel"/>
+    <w:tmpl w:val="B25C03AE"/>
+    <w:lvl w:ilvl="0" w:tplc="0409000F">
+      <w:start w:val="1"/>
+      <w:numFmt w:val="decimal"/>
+      <w:lvlText w:val="%1."/>
+      <w:lvlJc w:val="left"/>
+      <w:pPr>
+        <w:ind w:left="720" w:hanging="360"/>
+      </w:pPr>
+      <w:rPr>
+        <w:rFonts w:hint="default"/>
+      </w:rPr>
+    </w:lvl>
+    <w:lvl w:ilvl="1" w:tplc="04090019" w:tentative="1">
+      <w:start w:val="1"/>
+      <w:numFmt w:val="lowerLetter"/>
+      <w:lvlText w:val="%2."/>
+      <w:lvlJc w:val="left"/>
+      <w:pPr>
+        <w:ind w:left="1440" w:hanging="360"/>
+      </w:pPr>
+    </w:lvl>
+    <w:lvl w:ilvl="2" w:tplc="0409001B" w:tentative="1">
+      <w:start w:val="1"/>
+      <w:numFmt w:val="lowerRoman"/>
+      <w:lvlText w:val="%3."/>
+      <w:lvlJc w:val="right"/>
+      <w:pPr>
+        <w:ind w:left="2160" w:hanging="180"/>
+      </w:pPr>
+    </w:lvl>
+    <w:lvl w:ilvl="3" w:tplc="0409000F" w:tentative="1">
+      <w:start w:val="1"/>
+      <w:numFmt w:val="decimal"/>
+      <w:lvlText w:val="%4."/>
+      <w:lvlJc w:val="left"/>
+      <w:pPr>
+        <w:ind w:left="2880" w:hanging="360"/>
+      </w:pPr>
+    </w:lvl>
+    <w:lvl w:ilvl="4" w:tplc="04090019" w:tentative="1">
+      <w:start w:val="1"/>
+      <w:numFmt w:val="lowerLetter"/>
+      <w:lvlText w:val="%5."/>
+      <w:lvlJc w:val="left"/>
+      <w:pPr>
+        <w:ind w:left="3600" w:hanging="360"/>
+      </w:pPr>
+    </w:lvl>
+    <w:lvl w:ilvl="5" w:tplc="0409001B" w:tentative="1">
+      <w:start w:val="1"/>
+      <w:numFmt w:val="lowerRoman"/>
+      <w:lvlText w:val="%6."/>
+      <w:lvlJc w:val="right"/>
+      <w:pPr>
+        <w:ind w:left="4320" w:hanging="180"/>
+      </w:pPr>
+    </w:lvl>
+    <w:lvl w:ilvl="6" w:tplc="0409000F" w:tentative="1">
+      <w:start w:val="1"/>
+      <w:numFmt w:val="decimal"/>
+      <w:lvlText w:val="%7."/>
+      <w:lvlJc w:val="left"/>
+      <w:pPr>
+        <w:ind w:left="5040" w:hanging="360"/>
+      </w:pPr>
+    </w:lvl>
+    <w:lvl w:ilvl="7" w:tplc="04090019" w:tentative="1">
+      <w:start w:val="1"/>
+      <w:numFmt w:val="lowerLetter"/>
+      <w:lvlText w:val="%8."/>
+      <w:lvlJc w:val="left"/>
+      <w:pPr>
+        <w:ind w:left="5760" w:hanging="360"/>
+      </w:pPr>
+    </w:lvl>
+    <w:lvl w:ilvl="8" w:tplc="0409001B" w:tentative="1">
+      <w:start w:val="1"/>
+      <w:numFmt w:val="lowerRoman"/>
+      <w:lvlText w:val="%9."/>
+      <w:lvlJc w:val="right"/>
+      <w:pPr>
+        <w:ind w:left="6480" w:hanging="180"/>
+      </w:pPr>
+    </w:lvl>
+  </w:abstractNum>
+  <w:num w:numId="1">
+    <w:abstractNumId w:val="0"/>
+  </w:num>
+</w:numbering>
 </file>
 
 <file path=word/styles.xml><?xml version="1.0" encoding="utf-8"?>
@@ -697,6 +1441,17 @@
     <w:semiHidden/>
     <w:unhideWhenUsed/>
   </w:style>
+  <w:style w:type="paragraph" w:styleId="a3">
+    <w:name w:val="List Paragraph"/>
+    <w:basedOn w:val="a"/>
+    <w:uiPriority w:val="34"/>
+    <w:qFormat/>
+    <w:rsid w:val="001F2BEA"/>
+    <w:pPr>
+      <w:ind w:left="720"/>
+      <w:contextualSpacing/>
+    </w:pPr>
+  </w:style>
 </w:styles>
 </file>
 

--- a/12-dars/12-dars.docx
+++ b/12-dars/12-dars.docx
@@ -762,7 +762,580 @@
       </w:r>
       <w:proofErr w:type="spellEnd"/>
       <w:r>
-        <w:t xml:space="preserve">. Biz </w:t>
+        <w:t>.</w:t>
+      </w:r>
+      <w:r>
+        <w:t xml:space="preserve"> </w:t>
+      </w:r>
+      <w:proofErr w:type="spellStart"/>
+      <w:r>
+        <w:t>Formulalar</w:t>
+      </w:r>
+      <w:proofErr w:type="spellEnd"/>
+      <w:r>
+        <w:t xml:space="preserve"> </w:t>
+      </w:r>
+      <w:proofErr w:type="spellStart"/>
+      <w:r>
+        <w:t>Excellda</w:t>
+      </w:r>
+      <w:proofErr w:type="spellEnd"/>
+      <w:r>
+        <w:t xml:space="preserve"> </w:t>
+      </w:r>
+      <w:proofErr w:type="spellStart"/>
+      <w:r>
+        <w:t>yacheyka</w:t>
+      </w:r>
+      <w:proofErr w:type="spellEnd"/>
+      <w:r>
+        <w:t xml:space="preserve"> </w:t>
+      </w:r>
+      <w:proofErr w:type="spellStart"/>
+      <w:r>
+        <w:t>belgilanib</w:t>
+      </w:r>
+      <w:proofErr w:type="spellEnd"/>
+      <w:r>
+        <w:t xml:space="preserve"> </w:t>
+      </w:r>
+      <w:proofErr w:type="spellStart"/>
+      <w:r>
+        <w:t>songra</w:t>
+      </w:r>
+      <w:proofErr w:type="spellEnd"/>
+      <w:r>
+        <w:t xml:space="preserve"> formula </w:t>
+      </w:r>
+      <w:proofErr w:type="spellStart"/>
+      <w:r>
+        <w:t>qatoridan</w:t>
+      </w:r>
+      <w:proofErr w:type="spellEnd"/>
+      <w:r>
+        <w:t xml:space="preserve"> </w:t>
+      </w:r>
+      <w:proofErr w:type="spellStart"/>
+      <w:r>
+        <w:t>kerakli</w:t>
+      </w:r>
+      <w:proofErr w:type="spellEnd"/>
+      <w:r>
+        <w:t xml:space="preserve"> formula </w:t>
+      </w:r>
+      <w:proofErr w:type="spellStart"/>
+      <w:r>
+        <w:t>tanlansa</w:t>
+      </w:r>
+      <w:proofErr w:type="spellEnd"/>
+      <w:r>
+        <w:t xml:space="preserve"> </w:t>
+      </w:r>
+      <w:proofErr w:type="spellStart"/>
+      <w:r>
+        <w:t>hisoblashni</w:t>
+      </w:r>
+      <w:proofErr w:type="spellEnd"/>
+      <w:r>
+        <w:t xml:space="preserve"> </w:t>
+      </w:r>
+      <w:proofErr w:type="spellStart"/>
+      <w:r>
+        <w:t>boshlaydi</w:t>
+      </w:r>
+      <w:proofErr w:type="spellEnd"/>
+      <w:r>
+        <w:t xml:space="preserve">. </w:t>
+      </w:r>
+      <w:proofErr w:type="spellStart"/>
+      <w:r>
+        <w:t>Yoki</w:t>
+      </w:r>
+      <w:proofErr w:type="spellEnd"/>
+      <w:r>
+        <w:t xml:space="preserve"> </w:t>
+      </w:r>
+      <w:proofErr w:type="spellStart"/>
+      <w:r>
+        <w:t>aksincha</w:t>
+      </w:r>
+      <w:proofErr w:type="spellEnd"/>
+      <w:r>
+        <w:t xml:space="preserve"> </w:t>
+      </w:r>
+      <w:proofErr w:type="spellStart"/>
+      <w:r>
+        <w:t>o’zingiz</w:t>
+      </w:r>
+      <w:proofErr w:type="spellEnd"/>
+      <w:r>
+        <w:t xml:space="preserve"> </w:t>
+      </w:r>
+      <w:proofErr w:type="spellStart"/>
+      <w:r>
+        <w:t>formulani</w:t>
+      </w:r>
+      <w:proofErr w:type="spellEnd"/>
+      <w:r>
+        <w:t xml:space="preserve"> </w:t>
+      </w:r>
+      <w:proofErr w:type="spellStart"/>
+      <w:r>
+        <w:t>kiritishingiz</w:t>
+      </w:r>
+      <w:proofErr w:type="spellEnd"/>
+      <w:r>
+        <w:t xml:space="preserve"> ham </w:t>
+      </w:r>
+      <w:proofErr w:type="spellStart"/>
+      <w:r>
+        <w:t>mumkin</w:t>
+      </w:r>
+      <w:proofErr w:type="spellEnd"/>
+      <w:r>
+        <w:t xml:space="preserve"> </w:t>
+      </w:r>
+      <w:proofErr w:type="spellStart"/>
+      <w:r>
+        <w:t>bu</w:t>
+      </w:r>
+      <w:proofErr w:type="spellEnd"/>
+      <w:r>
+        <w:t xml:space="preserve"> </w:t>
+      </w:r>
+      <w:proofErr w:type="spellStart"/>
+      <w:r>
+        <w:t>usul</w:t>
+      </w:r>
+      <w:proofErr w:type="spellEnd"/>
+      <w:r>
+        <w:t xml:space="preserve"> </w:t>
+      </w:r>
+      <w:proofErr w:type="spellStart"/>
+      <w:r>
+        <w:t>ancha</w:t>
+      </w:r>
+      <w:proofErr w:type="spellEnd"/>
+      <w:r>
+        <w:t xml:space="preserve"> </w:t>
+      </w:r>
+      <w:proofErr w:type="spellStart"/>
+      <w:r>
+        <w:t>vaqtni</w:t>
+      </w:r>
+      <w:proofErr w:type="spellEnd"/>
+      <w:r>
+        <w:t xml:space="preserve"> </w:t>
+      </w:r>
+      <w:proofErr w:type="spellStart"/>
+      <w:r>
+        <w:t>olishi</w:t>
+      </w:r>
+      <w:proofErr w:type="spellEnd"/>
+      <w:r>
+        <w:t xml:space="preserve"> </w:t>
+      </w:r>
+      <w:proofErr w:type="spellStart"/>
+      <w:r>
+        <w:t>mumkin</w:t>
+      </w:r>
+      <w:proofErr w:type="spellEnd"/>
+      <w:r>
+        <w:t xml:space="preserve">. </w:t>
+      </w:r>
+      <w:proofErr w:type="spellStart"/>
+      <w:r>
+        <w:t>Exc</w:t>
+      </w:r>
+      <w:r>
+        <w:t>ellda</w:t>
+      </w:r>
+      <w:proofErr w:type="spellEnd"/>
+      <w:r>
+        <w:t xml:space="preserve"> </w:t>
+      </w:r>
+      <w:proofErr w:type="spellStart"/>
+      <w:r>
+        <w:t>formulalar</w:t>
+      </w:r>
+      <w:proofErr w:type="spellEnd"/>
+      <w:r>
+        <w:t xml:space="preserve"> </w:t>
+      </w:r>
+      <w:proofErr w:type="spellStart"/>
+      <w:r>
+        <w:t>tenglik</w:t>
+      </w:r>
+      <w:proofErr w:type="spellEnd"/>
+      <w:r>
+        <w:t xml:space="preserve"> (=) </w:t>
+      </w:r>
+      <w:proofErr w:type="spellStart"/>
+      <w:r>
+        <w:t>belgisi</w:t>
+      </w:r>
+      <w:proofErr w:type="spellEnd"/>
+      <w:r>
+        <w:t xml:space="preserve"> </w:t>
+      </w:r>
+      <w:proofErr w:type="spellStart"/>
+      <w:r>
+        <w:t>bilan</w:t>
+      </w:r>
+      <w:proofErr w:type="spellEnd"/>
+      <w:r>
+        <w:t xml:space="preserve"> </w:t>
+      </w:r>
+      <w:proofErr w:type="spellStart"/>
+      <w:r>
+        <w:t>boshlanadi</w:t>
+      </w:r>
+      <w:proofErr w:type="spellEnd"/>
+      <w:r>
+        <w:t xml:space="preserve"> </w:t>
+      </w:r>
+      <w:proofErr w:type="spellStart"/>
+      <w:r>
+        <w:t>va</w:t>
+      </w:r>
+      <w:proofErr w:type="spellEnd"/>
+      <w:r>
+        <w:t xml:space="preserve"> </w:t>
+      </w:r>
+      <w:proofErr w:type="spellStart"/>
+      <w:r>
+        <w:t>asosan</w:t>
+      </w:r>
+      <w:proofErr w:type="spellEnd"/>
+      <w:r>
+        <w:t xml:space="preserve"> </w:t>
+      </w:r>
+      <w:proofErr w:type="spellStart"/>
+      <w:r>
+        <w:t>Excellda</w:t>
+      </w:r>
+      <w:proofErr w:type="spellEnd"/>
+      <w:r>
+        <w:t xml:space="preserve"> </w:t>
+      </w:r>
+      <w:proofErr w:type="spellStart"/>
+      <w:r>
+        <w:t>rus</w:t>
+      </w:r>
+      <w:proofErr w:type="spellEnd"/>
+      <w:r>
+        <w:t xml:space="preserve"> </w:t>
+      </w:r>
+      <w:proofErr w:type="spellStart"/>
+      <w:r>
+        <w:t>harflarida</w:t>
+      </w:r>
+      <w:proofErr w:type="spellEnd"/>
+      <w:r>
+        <w:t xml:space="preserve"> </w:t>
+      </w:r>
+      <w:proofErr w:type="spellStart"/>
+      <w:r>
+        <w:t>yoziladi</w:t>
+      </w:r>
+      <w:proofErr w:type="spellEnd"/>
+      <w:r>
+        <w:t xml:space="preserve"> ammo QWERT</w:t>
+      </w:r>
+      <w:r>
+        <w:t>Y</w:t>
+      </w:r>
+      <w:r>
+        <w:t xml:space="preserve"> </w:t>
+      </w:r>
+      <w:proofErr w:type="spellStart"/>
+      <w:r>
+        <w:t>klaviraturasida</w:t>
+      </w:r>
+      <w:proofErr w:type="spellEnd"/>
+      <w:r>
+        <w:t xml:space="preserve"> ham </w:t>
+      </w:r>
+      <w:proofErr w:type="spellStart"/>
+      <w:r>
+        <w:t>yoziluvchi</w:t>
+      </w:r>
+      <w:proofErr w:type="spellEnd"/>
+      <w:r>
+        <w:t xml:space="preserve"> </w:t>
+      </w:r>
+      <w:proofErr w:type="spellStart"/>
+      <w:r>
+        <w:t>formulalar</w:t>
+      </w:r>
+      <w:proofErr w:type="spellEnd"/>
+      <w:r>
+        <w:t xml:space="preserve"> ham </w:t>
+      </w:r>
+      <w:proofErr w:type="spellStart"/>
+      <w:r>
+        <w:t>mavjud</w:t>
+      </w:r>
+      <w:proofErr w:type="spellEnd"/>
+      <w:r>
+        <w:t xml:space="preserve">. </w:t>
+      </w:r>
+      <w:proofErr w:type="spellStart"/>
+      <w:r>
+        <w:t>Googl</w:t>
+      </w:r>
+      <w:proofErr w:type="spellEnd"/>
+      <w:r>
+        <w:t xml:space="preserve"> </w:t>
+      </w:r>
+      <w:proofErr w:type="spellStart"/>
+      <w:r>
+        <w:t>Shets</w:t>
+      </w:r>
+      <w:proofErr w:type="spellEnd"/>
+      <w:r>
+        <w:t xml:space="preserve"> da </w:t>
+      </w:r>
+      <w:proofErr w:type="spellStart"/>
+      <w:r>
+        <w:t>esa</w:t>
+      </w:r>
+      <w:proofErr w:type="spellEnd"/>
+      <w:r>
+        <w:t xml:space="preserve"> </w:t>
+      </w:r>
+      <w:proofErr w:type="spellStart"/>
+      <w:r>
+        <w:t>asosan</w:t>
+      </w:r>
+      <w:proofErr w:type="spellEnd"/>
+      <w:r>
+        <w:t xml:space="preserve"> QWERTY </w:t>
+      </w:r>
+      <w:proofErr w:type="spellStart"/>
+      <w:r>
+        <w:t>klaviraturasidan</w:t>
+      </w:r>
+      <w:proofErr w:type="spellEnd"/>
+      <w:r>
+        <w:t xml:space="preserve"> </w:t>
+      </w:r>
+      <w:proofErr w:type="spellStart"/>
+      <w:r>
+        <w:t>foydalaniladi</w:t>
+      </w:r>
+      <w:proofErr w:type="spellEnd"/>
+      <w:r>
+        <w:t>.</w:t>
+      </w:r>
+      <w:r>
+        <w:t xml:space="preserve"> Agar</w:t>
+      </w:r>
+      <w:r>
+        <w:t xml:space="preserve"> </w:t>
+      </w:r>
+      <w:proofErr w:type="spellStart"/>
+      <w:r>
+        <w:t>sizga</w:t>
+      </w:r>
+      <w:proofErr w:type="spellEnd"/>
+      <w:r>
+        <w:t xml:space="preserve"> </w:t>
+      </w:r>
+      <w:proofErr w:type="spellStart"/>
+      <w:r>
+        <w:t>formulalarni</w:t>
+      </w:r>
+      <w:proofErr w:type="spellEnd"/>
+      <w:r>
+        <w:t xml:space="preserve"> </w:t>
+      </w:r>
+      <w:proofErr w:type="spellStart"/>
+      <w:r>
+        <w:t>yod</w:t>
+      </w:r>
+      <w:proofErr w:type="spellEnd"/>
+      <w:r>
+        <w:t xml:space="preserve"> </w:t>
+      </w:r>
+      <w:proofErr w:type="spellStart"/>
+      <w:r>
+        <w:t>olish</w:t>
+      </w:r>
+      <w:proofErr w:type="spellEnd"/>
+      <w:r>
+        <w:t xml:space="preserve"> </w:t>
+      </w:r>
+      <w:proofErr w:type="spellStart"/>
+      <w:r>
+        <w:t>eslab</w:t>
+      </w:r>
+      <w:proofErr w:type="spellEnd"/>
+      <w:r>
+        <w:t xml:space="preserve"> </w:t>
+      </w:r>
+      <w:proofErr w:type="spellStart"/>
+      <w:r>
+        <w:t>qolish</w:t>
+      </w:r>
+      <w:proofErr w:type="spellEnd"/>
+      <w:r>
+        <w:t xml:space="preserve"> </w:t>
+      </w:r>
+      <w:proofErr w:type="spellStart"/>
+      <w:r>
+        <w:t>qiyin</w:t>
+      </w:r>
+      <w:proofErr w:type="spellEnd"/>
+      <w:r>
+        <w:t xml:space="preserve"> </w:t>
+      </w:r>
+      <w:proofErr w:type="spellStart"/>
+      <w:r>
+        <w:t>tuyulayotgan</w:t>
+      </w:r>
+      <w:proofErr w:type="spellEnd"/>
+      <w:r>
+        <w:t xml:space="preserve"> </w:t>
+      </w:r>
+      <w:proofErr w:type="spellStart"/>
+      <w:r>
+        <w:t>bo’lsa</w:t>
+      </w:r>
+      <w:proofErr w:type="spellEnd"/>
+      <w:r>
+        <w:t xml:space="preserve"> </w:t>
+      </w:r>
+      <w:proofErr w:type="spellStart"/>
+      <w:r>
+        <w:t>ularning</w:t>
+      </w:r>
+      <w:proofErr w:type="spellEnd"/>
+      <w:r>
+        <w:t xml:space="preserve"> </w:t>
+      </w:r>
+      <w:proofErr w:type="spellStart"/>
+      <w:r>
+        <w:t>joylashuvini</w:t>
+      </w:r>
+      <w:proofErr w:type="spellEnd"/>
+      <w:r>
+        <w:t xml:space="preserve"> </w:t>
+      </w:r>
+      <w:proofErr w:type="spellStart"/>
+      <w:r>
+        <w:t>yod</w:t>
+      </w:r>
+      <w:proofErr w:type="spellEnd"/>
+      <w:r>
+        <w:t xml:space="preserve"> </w:t>
+      </w:r>
+      <w:proofErr w:type="spellStart"/>
+      <w:r>
+        <w:t>olish</w:t>
+      </w:r>
+      <w:proofErr w:type="spellEnd"/>
+      <w:r>
+        <w:t xml:space="preserve"> </w:t>
+      </w:r>
+      <w:proofErr w:type="spellStart"/>
+      <w:r>
+        <w:t>tavsiya</w:t>
+      </w:r>
+      <w:proofErr w:type="spellEnd"/>
+      <w:r>
+        <w:t xml:space="preserve"> </w:t>
+      </w:r>
+      <w:proofErr w:type="spellStart"/>
+      <w:r>
+        <w:t>etiladi</w:t>
+      </w:r>
+      <w:proofErr w:type="spellEnd"/>
+      <w:r>
+        <w:t xml:space="preserve"> </w:t>
+      </w:r>
+      <w:proofErr w:type="spellStart"/>
+      <w:r>
+        <w:t>shu</w:t>
+      </w:r>
+      <w:proofErr w:type="spellEnd"/>
+      <w:r>
+        <w:t xml:space="preserve"> </w:t>
+      </w:r>
+      <w:proofErr w:type="spellStart"/>
+      <w:r>
+        <w:t>yo’nalish</w:t>
+      </w:r>
+      <w:proofErr w:type="spellEnd"/>
+      <w:r>
+        <w:t xml:space="preserve"> </w:t>
+      </w:r>
+      <w:proofErr w:type="spellStart"/>
+      <w:r>
+        <w:t>bo’yicha</w:t>
+      </w:r>
+      <w:proofErr w:type="spellEnd"/>
+      <w:r>
+        <w:t xml:space="preserve"> </w:t>
+      </w:r>
+      <w:proofErr w:type="spellStart"/>
+      <w:r>
+        <w:t>shu</w:t>
+      </w:r>
+      <w:proofErr w:type="spellEnd"/>
+      <w:r>
+        <w:t xml:space="preserve"> </w:t>
+      </w:r>
+      <w:proofErr w:type="spellStart"/>
+      <w:r>
+        <w:t>formuladan</w:t>
+      </w:r>
+      <w:proofErr w:type="spellEnd"/>
+      <w:r>
+        <w:t xml:space="preserve"> </w:t>
+      </w:r>
+      <w:proofErr w:type="spellStart"/>
+      <w:r>
+        <w:t>kerakli</w:t>
+      </w:r>
+      <w:proofErr w:type="spellEnd"/>
+      <w:r>
+        <w:t xml:space="preserve"> </w:t>
+      </w:r>
+      <w:proofErr w:type="spellStart"/>
+      <w:r>
+        <w:t>vaqtda</w:t>
+      </w:r>
+      <w:proofErr w:type="spellEnd"/>
+      <w:r>
+        <w:t xml:space="preserve"> </w:t>
+      </w:r>
+      <w:proofErr w:type="spellStart"/>
+      <w:r>
+        <w:t>foydalnishingiz</w:t>
+      </w:r>
+      <w:proofErr w:type="spellEnd"/>
+      <w:r>
+        <w:t xml:space="preserve"> </w:t>
+      </w:r>
+      <w:proofErr w:type="spellStart"/>
+      <w:r>
+        <w:t>mumkin</w:t>
+      </w:r>
+      <w:proofErr w:type="spellEnd"/>
+      <w:r>
+        <w:t>.</w:t>
+      </w:r>
+      <w:r>
+        <w:t xml:space="preserve"> </w:t>
+      </w:r>
+      <w:proofErr w:type="gramStart"/>
+      <w:r>
+        <w:t>Biz</w:t>
+      </w:r>
+      <w:proofErr w:type="gramEnd"/>
+      <w:r>
+        <w:t xml:space="preserve"> </w:t>
       </w:r>
       <w:proofErr w:type="spellStart"/>
       <w:r>
@@ -910,6 +1483,3205 @@
         </w:numPr>
         <w:jc w:val="both"/>
       </w:pPr>
+      <w:r>
+        <w:t>=</w:t>
+      </w:r>
+      <w:proofErr w:type="gramStart"/>
+      <w:r>
+        <w:t>СУММ(</w:t>
+      </w:r>
+      <w:proofErr w:type="gramEnd"/>
+      <w:r>
+        <w:t>)</w:t>
+      </w:r>
+      <w:r>
+        <w:t xml:space="preserve"> </w:t>
+      </w:r>
+      <w:proofErr w:type="spellStart"/>
+      <w:r>
+        <w:t>bu</w:t>
+      </w:r>
+      <w:proofErr w:type="spellEnd"/>
+      <w:r>
+        <w:t xml:space="preserve"> formula </w:t>
+      </w:r>
+      <w:proofErr w:type="spellStart"/>
+      <w:r>
+        <w:t>aytaylik</w:t>
+      </w:r>
+      <w:proofErr w:type="spellEnd"/>
+      <w:r>
+        <w:t xml:space="preserve"> A1 </w:t>
+      </w:r>
+      <w:proofErr w:type="spellStart"/>
+      <w:r>
+        <w:t>yacheykadan</w:t>
+      </w:r>
+      <w:proofErr w:type="spellEnd"/>
+      <w:r>
+        <w:t xml:space="preserve"> </w:t>
+      </w:r>
+      <w:proofErr w:type="spellStart"/>
+      <w:r>
+        <w:t>misol</w:t>
+      </w:r>
+      <w:proofErr w:type="spellEnd"/>
+      <w:r>
+        <w:t xml:space="preserve"> </w:t>
+      </w:r>
+      <w:proofErr w:type="spellStart"/>
+      <w:r>
+        <w:t>uchun</w:t>
+      </w:r>
+      <w:proofErr w:type="spellEnd"/>
+      <w:r>
+        <w:t xml:space="preserve"> H1 </w:t>
+      </w:r>
+      <w:proofErr w:type="spellStart"/>
+      <w:r>
+        <w:t>yacheykalarni</w:t>
+      </w:r>
+      <w:proofErr w:type="spellEnd"/>
+      <w:r>
+        <w:t xml:space="preserve"> </w:t>
+      </w:r>
+      <w:proofErr w:type="spellStart"/>
+      <w:r>
+        <w:t>bir</w:t>
+      </w:r>
+      <w:proofErr w:type="spellEnd"/>
+      <w:r>
+        <w:t xml:space="preserve"> </w:t>
+      </w:r>
+      <w:proofErr w:type="spellStart"/>
+      <w:r>
+        <w:t>biriga</w:t>
+      </w:r>
+      <w:proofErr w:type="spellEnd"/>
+      <w:r>
+        <w:t xml:space="preserve"> </w:t>
+      </w:r>
+      <w:proofErr w:type="spellStart"/>
+      <w:r>
+        <w:t>qo’shish</w:t>
+      </w:r>
+      <w:proofErr w:type="spellEnd"/>
+      <w:r>
+        <w:t xml:space="preserve"> </w:t>
+      </w:r>
+      <w:proofErr w:type="spellStart"/>
+      <w:r>
+        <w:t>amalini</w:t>
+      </w:r>
+      <w:proofErr w:type="spellEnd"/>
+      <w:r>
+        <w:t xml:space="preserve"> </w:t>
+      </w:r>
+      <w:proofErr w:type="spellStart"/>
+      <w:r>
+        <w:t>bajradi</w:t>
+      </w:r>
+      <w:proofErr w:type="spellEnd"/>
+      <w:r>
+        <w:t xml:space="preserve">. </w:t>
+      </w:r>
+      <w:r>
+        <w:t xml:space="preserve">Bu </w:t>
+      </w:r>
+      <w:proofErr w:type="spellStart"/>
+      <w:r>
+        <w:t>formuladan</w:t>
+      </w:r>
+      <w:proofErr w:type="spellEnd"/>
+      <w:r>
+        <w:t xml:space="preserve"> </w:t>
+      </w:r>
+      <w:proofErr w:type="spellStart"/>
+      <w:r>
+        <w:t>foydalanish</w:t>
+      </w:r>
+      <w:proofErr w:type="spellEnd"/>
+      <w:r>
+        <w:t xml:space="preserve"> </w:t>
+      </w:r>
+      <w:proofErr w:type="spellStart"/>
+      <w:r>
+        <w:t>orqali</w:t>
+      </w:r>
+      <w:proofErr w:type="spellEnd"/>
+      <w:r>
+        <w:t xml:space="preserve"> </w:t>
+      </w:r>
+      <w:proofErr w:type="spellStart"/>
+      <w:r>
+        <w:t>asosan</w:t>
+      </w:r>
+      <w:proofErr w:type="spellEnd"/>
+      <w:r>
+        <w:t xml:space="preserve"> </w:t>
+      </w:r>
+      <w:proofErr w:type="spellStart"/>
+      <w:r>
+        <w:t>umumiy</w:t>
+      </w:r>
+      <w:proofErr w:type="spellEnd"/>
+      <w:r>
+        <w:t xml:space="preserve"> </w:t>
+      </w:r>
+      <w:proofErr w:type="spellStart"/>
+      <w:r>
+        <w:t>qo’shish</w:t>
+      </w:r>
+      <w:proofErr w:type="spellEnd"/>
+      <w:r>
+        <w:t xml:space="preserve"> </w:t>
+      </w:r>
+      <w:proofErr w:type="spellStart"/>
+      <w:r>
+        <w:t>amali</w:t>
+      </w:r>
+      <w:proofErr w:type="spellEnd"/>
+      <w:r>
+        <w:t xml:space="preserve"> </w:t>
+      </w:r>
+      <w:proofErr w:type="spellStart"/>
+      <w:r>
+        <w:t>bajariladi</w:t>
+      </w:r>
+      <w:proofErr w:type="spellEnd"/>
+      <w:r>
+        <w:t>.</w:t>
+      </w:r>
+    </w:p>
+    <w:p>
+      <w:pPr>
+        <w:pStyle w:val="a3"/>
+        <w:numPr>
+          <w:ilvl w:val="0"/>
+          <w:numId w:val="1"/>
+        </w:numPr>
+        <w:jc w:val="both"/>
+      </w:pPr>
+      <w:r>
+        <w:t>=</w:t>
+      </w:r>
+      <w:proofErr w:type="gramStart"/>
+      <w:r>
+        <w:t>СРЗНАЧ(</w:t>
+      </w:r>
+      <w:proofErr w:type="gramEnd"/>
+      <w:r>
+        <w:t xml:space="preserve">) formula </w:t>
+      </w:r>
+      <w:proofErr w:type="spellStart"/>
+      <w:r>
+        <w:t>Excelda</w:t>
+      </w:r>
+      <w:proofErr w:type="spellEnd"/>
+      <w:r>
+        <w:t xml:space="preserve"> </w:t>
+      </w:r>
+      <w:proofErr w:type="spellStart"/>
+      <w:r>
+        <w:t>daromadni</w:t>
+      </w:r>
+      <w:proofErr w:type="spellEnd"/>
+      <w:r>
+        <w:t xml:space="preserve"> </w:t>
+      </w:r>
+      <w:proofErr w:type="spellStart"/>
+      <w:r>
+        <w:t>hisoblash</w:t>
+      </w:r>
+      <w:proofErr w:type="spellEnd"/>
+      <w:r>
+        <w:t xml:space="preserve"> </w:t>
+      </w:r>
+      <w:proofErr w:type="spellStart"/>
+      <w:r>
+        <w:t>uchun</w:t>
+      </w:r>
+      <w:proofErr w:type="spellEnd"/>
+      <w:r>
+        <w:t xml:space="preserve"> </w:t>
+      </w:r>
+      <w:proofErr w:type="spellStart"/>
+      <w:r>
+        <w:t>foydalaniladigan</w:t>
+      </w:r>
+      <w:proofErr w:type="spellEnd"/>
+      <w:r>
+        <w:t xml:space="preserve"> formula </w:t>
+      </w:r>
+      <w:proofErr w:type="spellStart"/>
+      <w:r>
+        <w:t>hisoblanadi</w:t>
+      </w:r>
+      <w:proofErr w:type="spellEnd"/>
+      <w:r>
+        <w:t xml:space="preserve">. </w:t>
+      </w:r>
+    </w:p>
+    <w:p>
+      <w:pPr>
+        <w:pStyle w:val="a3"/>
+        <w:jc w:val="both"/>
+      </w:pPr>
+      <w:r>
+        <w:t xml:space="preserve">Bu formula </w:t>
+      </w:r>
+      <w:proofErr w:type="spellStart"/>
+      <w:r>
+        <w:t>quyidagi</w:t>
+      </w:r>
+      <w:proofErr w:type="spellEnd"/>
+      <w:r>
+        <w:t xml:space="preserve"> </w:t>
+      </w:r>
+      <w:proofErr w:type="spellStart"/>
+      <w:r>
+        <w:t>vazifalarni</w:t>
+      </w:r>
+      <w:proofErr w:type="spellEnd"/>
+      <w:r>
+        <w:t xml:space="preserve"> </w:t>
+      </w:r>
+      <w:proofErr w:type="spellStart"/>
+      <w:r>
+        <w:t>bajaradi</w:t>
+      </w:r>
+      <w:proofErr w:type="spellEnd"/>
+      <w:r>
+        <w:t>:</w:t>
+      </w:r>
+    </w:p>
+    <w:p>
+      <w:pPr>
+        <w:pStyle w:val="a3"/>
+        <w:numPr>
+          <w:ilvl w:val="0"/>
+          <w:numId w:val="2"/>
+        </w:numPr>
+        <w:jc w:val="both"/>
+      </w:pPr>
+      <w:proofErr w:type="spellStart"/>
+      <w:r>
+        <w:t>Berilgan</w:t>
+      </w:r>
+      <w:proofErr w:type="spellEnd"/>
+      <w:r>
+        <w:t xml:space="preserve"> </w:t>
+      </w:r>
+      <w:proofErr w:type="spellStart"/>
+      <w:r>
+        <w:t>qator</w:t>
+      </w:r>
+      <w:proofErr w:type="spellEnd"/>
+      <w:r>
+        <w:t xml:space="preserve"> </w:t>
+      </w:r>
+      <w:proofErr w:type="spellStart"/>
+      <w:r>
+        <w:t>yoki</w:t>
+      </w:r>
+      <w:proofErr w:type="spellEnd"/>
+      <w:r>
+        <w:t xml:space="preserve"> </w:t>
+      </w:r>
+      <w:proofErr w:type="spellStart"/>
+      <w:r>
+        <w:t>ustun</w:t>
+      </w:r>
+      <w:proofErr w:type="spellEnd"/>
+      <w:r>
+        <w:t xml:space="preserve"> </w:t>
+      </w:r>
+      <w:proofErr w:type="spellStart"/>
+      <w:r>
+        <w:t>ichidagi</w:t>
+      </w:r>
+      <w:proofErr w:type="spellEnd"/>
+      <w:r>
+        <w:t xml:space="preserve"> </w:t>
+      </w:r>
+      <w:proofErr w:type="spellStart"/>
+      <w:r>
+        <w:t>sonlarni</w:t>
+      </w:r>
+      <w:proofErr w:type="spellEnd"/>
+      <w:r>
+        <w:t xml:space="preserve"> </w:t>
+      </w:r>
+      <w:proofErr w:type="spellStart"/>
+      <w:r>
+        <w:t>tekshiradi</w:t>
+      </w:r>
+      <w:proofErr w:type="spellEnd"/>
+      <w:r>
+        <w:t xml:space="preserve"> </w:t>
+      </w:r>
+      <w:proofErr w:type="spellStart"/>
+      <w:r>
+        <w:t>va</w:t>
+      </w:r>
+      <w:proofErr w:type="spellEnd"/>
+      <w:r>
+        <w:t xml:space="preserve"> </w:t>
+      </w:r>
+      <w:proofErr w:type="spellStart"/>
+      <w:r>
+        <w:t>eng</w:t>
+      </w:r>
+      <w:proofErr w:type="spellEnd"/>
+      <w:r>
+        <w:t xml:space="preserve"> </w:t>
+      </w:r>
+      <w:proofErr w:type="spellStart"/>
+      <w:r>
+        <w:t>yuqori</w:t>
+      </w:r>
+      <w:proofErr w:type="spellEnd"/>
+      <w:r>
+        <w:t xml:space="preserve"> (</w:t>
+      </w:r>
+      <w:proofErr w:type="spellStart"/>
+      <w:r>
+        <w:t>maksimallik</w:t>
+      </w:r>
+      <w:proofErr w:type="spellEnd"/>
+      <w:r>
+        <w:t xml:space="preserve">) </w:t>
+      </w:r>
+      <w:proofErr w:type="spellStart"/>
+      <w:r>
+        <w:t>sonni</w:t>
+      </w:r>
+      <w:proofErr w:type="spellEnd"/>
+      <w:r>
+        <w:t xml:space="preserve"> </w:t>
+      </w:r>
+      <w:proofErr w:type="spellStart"/>
+      <w:r>
+        <w:t>topadi</w:t>
+      </w:r>
+      <w:proofErr w:type="spellEnd"/>
+      <w:r>
+        <w:t xml:space="preserve">. </w:t>
+      </w:r>
+    </w:p>
+    <w:p>
+      <w:pPr>
+        <w:pStyle w:val="a3"/>
+        <w:numPr>
+          <w:ilvl w:val="0"/>
+          <w:numId w:val="2"/>
+        </w:numPr>
+        <w:jc w:val="both"/>
+      </w:pPr>
+      <w:r>
+        <w:t xml:space="preserve">Agar </w:t>
+      </w:r>
+      <w:proofErr w:type="spellStart"/>
+      <w:r>
+        <w:t>bir</w:t>
+      </w:r>
+      <w:proofErr w:type="spellEnd"/>
+      <w:r>
+        <w:t xml:space="preserve"> </w:t>
+      </w:r>
+      <w:proofErr w:type="spellStart"/>
+      <w:r>
+        <w:t>nechta</w:t>
+      </w:r>
+      <w:proofErr w:type="spellEnd"/>
+      <w:r>
+        <w:t xml:space="preserve"> </w:t>
+      </w:r>
+      <w:proofErr w:type="spellStart"/>
+      <w:r>
+        <w:t>eng</w:t>
+      </w:r>
+      <w:proofErr w:type="spellEnd"/>
+      <w:r>
+        <w:t xml:space="preserve"> </w:t>
+      </w:r>
+      <w:proofErr w:type="spellStart"/>
+      <w:r>
+        <w:t>yuqori</w:t>
+      </w:r>
+      <w:proofErr w:type="spellEnd"/>
+      <w:r>
+        <w:t xml:space="preserve"> (</w:t>
+      </w:r>
+      <w:proofErr w:type="spellStart"/>
+      <w:r>
+        <w:t>maksimallik</w:t>
+      </w:r>
+      <w:proofErr w:type="spellEnd"/>
+      <w:r>
+        <w:t xml:space="preserve">) son </w:t>
+      </w:r>
+      <w:proofErr w:type="spellStart"/>
+      <w:r>
+        <w:t>bo'lsa</w:t>
+      </w:r>
+      <w:proofErr w:type="spellEnd"/>
+      <w:r>
+        <w:t xml:space="preserve">, </w:t>
+      </w:r>
+      <w:proofErr w:type="spellStart"/>
+      <w:r>
+        <w:t>ularning</w:t>
+      </w:r>
+      <w:proofErr w:type="spellEnd"/>
+      <w:r>
+        <w:t xml:space="preserve"> </w:t>
+      </w:r>
+      <w:proofErr w:type="spellStart"/>
+      <w:r>
+        <w:t>arifmetik</w:t>
+      </w:r>
+      <w:proofErr w:type="spellEnd"/>
+      <w:r>
+        <w:t xml:space="preserve"> </w:t>
+      </w:r>
+      <w:proofErr w:type="spellStart"/>
+      <w:r>
+        <w:t>o'rtachasini</w:t>
+      </w:r>
+      <w:proofErr w:type="spellEnd"/>
+      <w:r>
+        <w:t xml:space="preserve"> </w:t>
+      </w:r>
+      <w:proofErr w:type="spellStart"/>
+      <w:r>
+        <w:t>hisoblaydi</w:t>
+      </w:r>
+      <w:proofErr w:type="spellEnd"/>
+      <w:r>
+        <w:t xml:space="preserve">. </w:t>
+      </w:r>
+    </w:p>
+    <w:p>
+      <w:pPr>
+        <w:pStyle w:val="a3"/>
+        <w:numPr>
+          <w:ilvl w:val="0"/>
+          <w:numId w:val="2"/>
+        </w:numPr>
+        <w:jc w:val="both"/>
+      </w:pPr>
+      <w:proofErr w:type="spellStart"/>
+      <w:r>
+        <w:t>Daromad</w:t>
+      </w:r>
+      <w:proofErr w:type="spellEnd"/>
+      <w:r>
+        <w:t xml:space="preserve"> deb </w:t>
+      </w:r>
+      <w:proofErr w:type="spellStart"/>
+      <w:r>
+        <w:t>hisoblangan</w:t>
+      </w:r>
+      <w:proofErr w:type="spellEnd"/>
+      <w:r>
+        <w:t xml:space="preserve"> </w:t>
+      </w:r>
+      <w:proofErr w:type="spellStart"/>
+      <w:r>
+        <w:t>eng</w:t>
+      </w:r>
+      <w:proofErr w:type="spellEnd"/>
+      <w:r>
+        <w:t xml:space="preserve"> </w:t>
+      </w:r>
+      <w:proofErr w:type="spellStart"/>
+      <w:r>
+        <w:t>yuqori</w:t>
+      </w:r>
+      <w:proofErr w:type="spellEnd"/>
+      <w:r>
+        <w:t xml:space="preserve"> son </w:t>
+      </w:r>
+      <w:proofErr w:type="spellStart"/>
+      <w:r>
+        <w:t>yoki</w:t>
+      </w:r>
+      <w:proofErr w:type="spellEnd"/>
+      <w:r>
+        <w:t xml:space="preserve"> </w:t>
+      </w:r>
+      <w:proofErr w:type="spellStart"/>
+      <w:r>
+        <w:t>sonlar</w:t>
+      </w:r>
+      <w:proofErr w:type="spellEnd"/>
+      <w:r>
+        <w:t xml:space="preserve"> </w:t>
+      </w:r>
+      <w:proofErr w:type="spellStart"/>
+      <w:r>
+        <w:t>kesimidagi</w:t>
+      </w:r>
+      <w:proofErr w:type="spellEnd"/>
+      <w:r>
+        <w:t xml:space="preserve"> </w:t>
+      </w:r>
+      <w:proofErr w:type="spellStart"/>
+      <w:r>
+        <w:t>hisobotga</w:t>
+      </w:r>
+      <w:proofErr w:type="spellEnd"/>
+      <w:r>
+        <w:t xml:space="preserve"> </w:t>
+      </w:r>
+      <w:proofErr w:type="spellStart"/>
+      <w:r>
+        <w:t>kiritiladi</w:t>
+      </w:r>
+      <w:proofErr w:type="spellEnd"/>
+      <w:r>
+        <w:t>.</w:t>
+      </w:r>
+    </w:p>
+    <w:p>
+      <w:pPr>
+        <w:pStyle w:val="a3"/>
+        <w:numPr>
+          <w:ilvl w:val="0"/>
+          <w:numId w:val="2"/>
+        </w:numPr>
+        <w:jc w:val="both"/>
+      </w:pPr>
+      <w:proofErr w:type="spellStart"/>
+      <w:r>
+        <w:t>Masalan</w:t>
+      </w:r>
+      <w:proofErr w:type="spellEnd"/>
+      <w:r>
+        <w:t xml:space="preserve">, agar C1:C10 </w:t>
+      </w:r>
+      <w:proofErr w:type="spellStart"/>
+      <w:r>
+        <w:t>ustunida</w:t>
+      </w:r>
+      <w:proofErr w:type="spellEnd"/>
+      <w:r>
+        <w:t xml:space="preserve"> 5 ta </w:t>
+      </w:r>
+      <w:proofErr w:type="spellStart"/>
+      <w:r>
+        <w:t>maksimal</w:t>
+      </w:r>
+      <w:proofErr w:type="spellEnd"/>
+      <w:r>
+        <w:t xml:space="preserve"> son </w:t>
+      </w:r>
+      <w:proofErr w:type="spellStart"/>
+      <w:r>
+        <w:t>bo'lsa</w:t>
+      </w:r>
+      <w:proofErr w:type="spellEnd"/>
+      <w:r>
+        <w:t>, =</w:t>
+      </w:r>
+      <w:proofErr w:type="gramStart"/>
+      <w:r>
+        <w:t>СРЗНАЧ(</w:t>
+      </w:r>
+      <w:proofErr w:type="gramEnd"/>
+      <w:r>
+        <w:t xml:space="preserve">) formula </w:t>
+      </w:r>
+      <w:proofErr w:type="spellStart"/>
+      <w:r>
+        <w:t>ularning</w:t>
+      </w:r>
+      <w:proofErr w:type="spellEnd"/>
+      <w:r>
+        <w:t xml:space="preserve"> </w:t>
+      </w:r>
+      <w:proofErr w:type="spellStart"/>
+      <w:r>
+        <w:t>o'rtachasini</w:t>
+      </w:r>
+      <w:proofErr w:type="spellEnd"/>
+      <w:r>
+        <w:t xml:space="preserve"> </w:t>
+      </w:r>
+      <w:proofErr w:type="spellStart"/>
+      <w:r>
+        <w:t>daromad</w:t>
+      </w:r>
+      <w:proofErr w:type="spellEnd"/>
+      <w:r>
+        <w:t xml:space="preserve"> </w:t>
+      </w:r>
+      <w:proofErr w:type="spellStart"/>
+      <w:r>
+        <w:t>sifatida</w:t>
+      </w:r>
+      <w:proofErr w:type="spellEnd"/>
+      <w:r>
+        <w:t xml:space="preserve"> </w:t>
+      </w:r>
+      <w:proofErr w:type="spellStart"/>
+      <w:r>
+        <w:t>ko'rsatadi</w:t>
+      </w:r>
+      <w:proofErr w:type="spellEnd"/>
+      <w:r>
+        <w:t>.</w:t>
+      </w:r>
+    </w:p>
+    <w:p>
+      <w:pPr>
+        <w:pStyle w:val="a3"/>
+        <w:numPr>
+          <w:ilvl w:val="0"/>
+          <w:numId w:val="1"/>
+        </w:numPr>
+        <w:jc w:val="both"/>
+      </w:pPr>
+      <w:r>
+        <w:t>=</w:t>
+      </w:r>
+      <w:proofErr w:type="gramStart"/>
+      <w:r>
+        <w:t>СЧЁТ(</w:t>
+      </w:r>
+      <w:proofErr w:type="gramEnd"/>
+      <w:r>
+        <w:t xml:space="preserve">) formula </w:t>
+      </w:r>
+      <w:proofErr w:type="spellStart"/>
+      <w:r>
+        <w:t>Excelda</w:t>
+      </w:r>
+      <w:proofErr w:type="spellEnd"/>
+      <w:r>
+        <w:t xml:space="preserve"> </w:t>
+      </w:r>
+      <w:proofErr w:type="spellStart"/>
+      <w:r>
+        <w:t>ma'lum</w:t>
+      </w:r>
+      <w:proofErr w:type="spellEnd"/>
+      <w:r>
+        <w:t xml:space="preserve"> </w:t>
+      </w:r>
+      <w:proofErr w:type="spellStart"/>
+      <w:r>
+        <w:t>belgilar</w:t>
+      </w:r>
+      <w:proofErr w:type="spellEnd"/>
+      <w:r>
+        <w:t xml:space="preserve"> </w:t>
+      </w:r>
+      <w:proofErr w:type="spellStart"/>
+      <w:r>
+        <w:t>yoki</w:t>
+      </w:r>
+      <w:proofErr w:type="spellEnd"/>
+      <w:r>
+        <w:t xml:space="preserve"> </w:t>
+      </w:r>
+      <w:proofErr w:type="spellStart"/>
+      <w:r>
+        <w:t>shartlarga</w:t>
+      </w:r>
+      <w:proofErr w:type="spellEnd"/>
+      <w:r>
+        <w:t xml:space="preserve"> </w:t>
+      </w:r>
+      <w:proofErr w:type="spellStart"/>
+      <w:r>
+        <w:t>asosan</w:t>
+      </w:r>
+      <w:proofErr w:type="spellEnd"/>
+      <w:r>
+        <w:t xml:space="preserve"> </w:t>
+      </w:r>
+      <w:proofErr w:type="spellStart"/>
+      <w:r>
+        <w:t>elementlarni</w:t>
+      </w:r>
+      <w:proofErr w:type="spellEnd"/>
+      <w:r>
+        <w:t xml:space="preserve"> </w:t>
+      </w:r>
+      <w:proofErr w:type="spellStart"/>
+      <w:r>
+        <w:t>hisoblash</w:t>
+      </w:r>
+      <w:proofErr w:type="spellEnd"/>
+      <w:r>
+        <w:t xml:space="preserve"> </w:t>
+      </w:r>
+      <w:proofErr w:type="spellStart"/>
+      <w:r>
+        <w:t>uchun</w:t>
+      </w:r>
+      <w:proofErr w:type="spellEnd"/>
+      <w:r>
+        <w:t xml:space="preserve"> </w:t>
+      </w:r>
+      <w:proofErr w:type="spellStart"/>
+      <w:r>
+        <w:t>ishlatiladi</w:t>
+      </w:r>
+      <w:proofErr w:type="spellEnd"/>
+      <w:r>
+        <w:t xml:space="preserve">. </w:t>
+      </w:r>
+    </w:p>
+    <w:p>
+      <w:pPr>
+        <w:pStyle w:val="a3"/>
+        <w:jc w:val="both"/>
+      </w:pPr>
+      <w:r>
+        <w:t xml:space="preserve">Bu formula </w:t>
+      </w:r>
+      <w:proofErr w:type="spellStart"/>
+      <w:r>
+        <w:t>quyidagicha</w:t>
+      </w:r>
+      <w:proofErr w:type="spellEnd"/>
+      <w:r>
+        <w:t xml:space="preserve"> </w:t>
+      </w:r>
+      <w:proofErr w:type="spellStart"/>
+      <w:r>
+        <w:t>ishlaydi</w:t>
+      </w:r>
+      <w:proofErr w:type="spellEnd"/>
+      <w:r>
+        <w:t>:</w:t>
+      </w:r>
+    </w:p>
+    <w:p>
+      <w:pPr>
+        <w:pStyle w:val="a3"/>
+        <w:numPr>
+          <w:ilvl w:val="0"/>
+          <w:numId w:val="3"/>
+        </w:numPr>
+        <w:jc w:val="both"/>
+      </w:pPr>
+      <w:proofErr w:type="spellStart"/>
+      <w:r>
+        <w:t>Berilgan</w:t>
+      </w:r>
+      <w:proofErr w:type="spellEnd"/>
+      <w:r>
+        <w:t xml:space="preserve"> </w:t>
+      </w:r>
+      <w:proofErr w:type="spellStart"/>
+      <w:r>
+        <w:t>diapazon</w:t>
+      </w:r>
+      <w:proofErr w:type="spellEnd"/>
+      <w:r>
+        <w:t xml:space="preserve"> </w:t>
+      </w:r>
+      <w:proofErr w:type="spellStart"/>
+      <w:r>
+        <w:t>ichidagi</w:t>
+      </w:r>
+      <w:proofErr w:type="spellEnd"/>
+      <w:r>
+        <w:t xml:space="preserve"> </w:t>
+      </w:r>
+      <w:proofErr w:type="spellStart"/>
+      <w:r>
+        <w:t>hujayralarda</w:t>
+      </w:r>
+      <w:proofErr w:type="spellEnd"/>
+      <w:r>
+        <w:t xml:space="preserve"> </w:t>
+      </w:r>
+      <w:proofErr w:type="spellStart"/>
+      <w:r>
+        <w:t>ma'lum</w:t>
+      </w:r>
+      <w:proofErr w:type="spellEnd"/>
+      <w:r>
+        <w:t xml:space="preserve"> </w:t>
+      </w:r>
+      <w:proofErr w:type="spellStart"/>
+      <w:r>
+        <w:t>qiymat</w:t>
+      </w:r>
+      <w:proofErr w:type="spellEnd"/>
+      <w:r>
+        <w:t xml:space="preserve">, </w:t>
+      </w:r>
+      <w:proofErr w:type="spellStart"/>
+      <w:r>
+        <w:t>belgi</w:t>
+      </w:r>
+      <w:proofErr w:type="spellEnd"/>
+      <w:r>
+        <w:t xml:space="preserve"> </w:t>
+      </w:r>
+      <w:proofErr w:type="spellStart"/>
+      <w:r>
+        <w:t>yoki</w:t>
+      </w:r>
+      <w:proofErr w:type="spellEnd"/>
+      <w:r>
+        <w:t xml:space="preserve"> </w:t>
+      </w:r>
+      <w:proofErr w:type="spellStart"/>
+      <w:r>
+        <w:t>shart</w:t>
+      </w:r>
+      <w:proofErr w:type="spellEnd"/>
+      <w:r>
+        <w:t xml:space="preserve"> </w:t>
+      </w:r>
+      <w:proofErr w:type="spellStart"/>
+      <w:r>
+        <w:t>bo’lsa</w:t>
+      </w:r>
+      <w:proofErr w:type="spellEnd"/>
+      <w:r>
+        <w:t xml:space="preserve">, </w:t>
+      </w:r>
+      <w:proofErr w:type="spellStart"/>
+      <w:r>
+        <w:t>ular</w:t>
+      </w:r>
+      <w:proofErr w:type="spellEnd"/>
+      <w:r>
+        <w:t xml:space="preserve"> </w:t>
+      </w:r>
+      <w:proofErr w:type="spellStart"/>
+      <w:r>
+        <w:t>sonini</w:t>
+      </w:r>
+      <w:proofErr w:type="spellEnd"/>
+      <w:r>
+        <w:t xml:space="preserve"> </w:t>
+      </w:r>
+      <w:proofErr w:type="spellStart"/>
+      <w:r>
+        <w:t>hisoblaydi</w:t>
+      </w:r>
+      <w:proofErr w:type="spellEnd"/>
+      <w:r>
+        <w:t>.</w:t>
+      </w:r>
+    </w:p>
+    <w:p>
+      <w:pPr>
+        <w:pStyle w:val="a3"/>
+        <w:numPr>
+          <w:ilvl w:val="0"/>
+          <w:numId w:val="3"/>
+        </w:numPr>
+        <w:jc w:val="both"/>
+      </w:pPr>
+      <w:r>
+        <w:t xml:space="preserve">Formula </w:t>
+      </w:r>
+      <w:proofErr w:type="spellStart"/>
+      <w:r>
+        <w:t>diapazonlari</w:t>
+      </w:r>
+      <w:proofErr w:type="spellEnd"/>
+      <w:r>
+        <w:t xml:space="preserve"> </w:t>
+      </w:r>
+      <w:proofErr w:type="spellStart"/>
+      <w:r>
+        <w:t>nomlangan</w:t>
+      </w:r>
+      <w:proofErr w:type="spellEnd"/>
+      <w:r>
+        <w:t xml:space="preserve"> </w:t>
+      </w:r>
+      <w:proofErr w:type="spellStart"/>
+      <w:r>
+        <w:t>yoki</w:t>
+      </w:r>
+      <w:proofErr w:type="spellEnd"/>
+      <w:r>
+        <w:t xml:space="preserve"> </w:t>
+      </w:r>
+      <w:proofErr w:type="spellStart"/>
+      <w:r>
+        <w:t>belgilangan</w:t>
+      </w:r>
+      <w:proofErr w:type="spellEnd"/>
+      <w:r>
+        <w:t xml:space="preserve"> </w:t>
+      </w:r>
+      <w:proofErr w:type="spellStart"/>
+      <w:r>
+        <w:t>bo’lishi</w:t>
+      </w:r>
+      <w:proofErr w:type="spellEnd"/>
+      <w:r>
+        <w:t xml:space="preserve"> </w:t>
+      </w:r>
+      <w:proofErr w:type="spellStart"/>
+      <w:r>
+        <w:t>mumkin</w:t>
+      </w:r>
+      <w:proofErr w:type="spellEnd"/>
+      <w:r>
+        <w:t xml:space="preserve">. </w:t>
+      </w:r>
+      <w:proofErr w:type="spellStart"/>
+      <w:r>
+        <w:t>Masalan</w:t>
+      </w:r>
+      <w:proofErr w:type="spellEnd"/>
+      <w:r>
+        <w:t xml:space="preserve">, =СЧЁТ(A1:A100;"x") A1 </w:t>
+      </w:r>
+      <w:proofErr w:type="spellStart"/>
+      <w:r>
+        <w:t>dan</w:t>
+      </w:r>
+      <w:proofErr w:type="spellEnd"/>
+      <w:r>
+        <w:t xml:space="preserve"> A100 </w:t>
+      </w:r>
+      <w:proofErr w:type="spellStart"/>
+      <w:r>
+        <w:t>gacha</w:t>
+      </w:r>
+      <w:proofErr w:type="spellEnd"/>
+      <w:r>
+        <w:t xml:space="preserve"> </w:t>
+      </w:r>
+      <w:proofErr w:type="spellStart"/>
+      <w:r>
+        <w:t>bo’lgan</w:t>
+      </w:r>
+      <w:proofErr w:type="spellEnd"/>
+      <w:r>
+        <w:t xml:space="preserve"> </w:t>
+      </w:r>
+      <w:proofErr w:type="spellStart"/>
+      <w:r>
+        <w:t>hujayralardagi</w:t>
+      </w:r>
+      <w:proofErr w:type="spellEnd"/>
+      <w:r>
+        <w:t xml:space="preserve"> "x" </w:t>
+      </w:r>
+      <w:proofErr w:type="spellStart"/>
+      <w:r>
+        <w:t>belgisining</w:t>
+      </w:r>
+      <w:proofErr w:type="spellEnd"/>
+      <w:r>
+        <w:t xml:space="preserve"> </w:t>
+      </w:r>
+      <w:proofErr w:type="spellStart"/>
+      <w:r>
+        <w:t>sonini</w:t>
+      </w:r>
+      <w:proofErr w:type="spellEnd"/>
+      <w:r>
+        <w:t xml:space="preserve"> </w:t>
+      </w:r>
+      <w:proofErr w:type="spellStart"/>
+      <w:r>
+        <w:t>hisoblaydi</w:t>
+      </w:r>
+      <w:proofErr w:type="spellEnd"/>
+      <w:r>
+        <w:t>.</w:t>
+      </w:r>
+    </w:p>
+    <w:p>
+      <w:pPr>
+        <w:pStyle w:val="a3"/>
+        <w:numPr>
+          <w:ilvl w:val="0"/>
+          <w:numId w:val="3"/>
+        </w:numPr>
+        <w:jc w:val="both"/>
+      </w:pPr>
+      <w:r>
+        <w:t xml:space="preserve">Agar </w:t>
+      </w:r>
+      <w:proofErr w:type="spellStart"/>
+      <w:r>
+        <w:t>shart</w:t>
+      </w:r>
+      <w:proofErr w:type="spellEnd"/>
+      <w:r>
+        <w:t xml:space="preserve"> </w:t>
+      </w:r>
+      <w:proofErr w:type="spellStart"/>
+      <w:r>
+        <w:t>ko’rilsa</w:t>
+      </w:r>
+      <w:proofErr w:type="spellEnd"/>
+      <w:r>
+        <w:t xml:space="preserve">, </w:t>
+      </w:r>
+      <w:proofErr w:type="spellStart"/>
+      <w:r>
+        <w:t>faqat</w:t>
+      </w:r>
+      <w:proofErr w:type="spellEnd"/>
+      <w:r>
+        <w:t xml:space="preserve"> </w:t>
+      </w:r>
+      <w:proofErr w:type="spellStart"/>
+      <w:r>
+        <w:t>shartga</w:t>
+      </w:r>
+      <w:proofErr w:type="spellEnd"/>
+      <w:r>
+        <w:t xml:space="preserve"> </w:t>
+      </w:r>
+      <w:proofErr w:type="spellStart"/>
+      <w:r>
+        <w:t>javob</w:t>
+      </w:r>
+      <w:proofErr w:type="spellEnd"/>
+      <w:r>
+        <w:t xml:space="preserve"> </w:t>
+      </w:r>
+      <w:proofErr w:type="spellStart"/>
+      <w:r>
+        <w:t>beradigan</w:t>
+      </w:r>
+      <w:proofErr w:type="spellEnd"/>
+      <w:r>
+        <w:t xml:space="preserve"> </w:t>
+      </w:r>
+      <w:proofErr w:type="spellStart"/>
+      <w:r>
+        <w:t>elementlar</w:t>
+      </w:r>
+      <w:proofErr w:type="spellEnd"/>
+      <w:r>
+        <w:t xml:space="preserve"> </w:t>
+      </w:r>
+      <w:proofErr w:type="spellStart"/>
+      <w:r>
+        <w:t>hisoblanadi</w:t>
+      </w:r>
+      <w:proofErr w:type="spellEnd"/>
+      <w:r>
+        <w:t xml:space="preserve">. </w:t>
+      </w:r>
+      <w:proofErr w:type="spellStart"/>
+      <w:r>
+        <w:t>Masalan</w:t>
+      </w:r>
+      <w:proofErr w:type="spellEnd"/>
+      <w:r>
+        <w:t>, =</w:t>
+      </w:r>
+      <w:proofErr w:type="gramStart"/>
+      <w:r>
+        <w:t>СЧЁТ(</w:t>
+      </w:r>
+      <w:proofErr w:type="gramEnd"/>
+      <w:r>
+        <w:t xml:space="preserve">A1:A100;A1:A100&gt;"5") 5 </w:t>
+      </w:r>
+      <w:proofErr w:type="spellStart"/>
+      <w:r>
+        <w:t>dan</w:t>
+      </w:r>
+      <w:proofErr w:type="spellEnd"/>
+      <w:r>
+        <w:t xml:space="preserve"> </w:t>
+      </w:r>
+      <w:proofErr w:type="spellStart"/>
+      <w:r>
+        <w:t>katta</w:t>
+      </w:r>
+      <w:proofErr w:type="spellEnd"/>
+      <w:r>
+        <w:t xml:space="preserve"> </w:t>
+      </w:r>
+      <w:proofErr w:type="spellStart"/>
+      <w:r>
+        <w:t>elementlarning</w:t>
+      </w:r>
+      <w:proofErr w:type="spellEnd"/>
+      <w:r>
+        <w:t xml:space="preserve"> </w:t>
+      </w:r>
+      <w:proofErr w:type="spellStart"/>
+      <w:r>
+        <w:t>sonini</w:t>
+      </w:r>
+      <w:proofErr w:type="spellEnd"/>
+      <w:r>
+        <w:t xml:space="preserve"> </w:t>
+      </w:r>
+      <w:proofErr w:type="spellStart"/>
+      <w:r>
+        <w:t>hisoblaydi</w:t>
+      </w:r>
+      <w:proofErr w:type="spellEnd"/>
+      <w:r>
+        <w:t xml:space="preserve">. Formula </w:t>
+      </w:r>
+      <w:proofErr w:type="spellStart"/>
+      <w:r>
+        <w:t>natijasi</w:t>
+      </w:r>
+      <w:proofErr w:type="spellEnd"/>
+      <w:r>
+        <w:t xml:space="preserve"> </w:t>
+      </w:r>
+      <w:proofErr w:type="spellStart"/>
+      <w:r>
+        <w:t>butun</w:t>
+      </w:r>
+      <w:proofErr w:type="spellEnd"/>
+      <w:r>
+        <w:t xml:space="preserve"> son </w:t>
+      </w:r>
+      <w:proofErr w:type="spellStart"/>
+      <w:r>
+        <w:t>ko’rinishida</w:t>
+      </w:r>
+      <w:proofErr w:type="spellEnd"/>
+      <w:r>
+        <w:t xml:space="preserve"> </w:t>
+      </w:r>
+      <w:proofErr w:type="spellStart"/>
+      <w:r>
+        <w:t>beriladi</w:t>
+      </w:r>
+      <w:proofErr w:type="spellEnd"/>
+      <w:r>
+        <w:t>.</w:t>
+      </w:r>
+      <w:r>
+        <w:t xml:space="preserve"> </w:t>
+      </w:r>
+      <w:proofErr w:type="spellStart"/>
+      <w:r>
+        <w:t>Demak</w:t>
+      </w:r>
+      <w:proofErr w:type="spellEnd"/>
+      <w:r>
+        <w:t>, =</w:t>
+      </w:r>
+      <w:proofErr w:type="gramStart"/>
+      <w:r>
+        <w:t>СЧЁТ(</w:t>
+      </w:r>
+      <w:proofErr w:type="gramEnd"/>
+      <w:r>
+        <w:t xml:space="preserve">) </w:t>
+      </w:r>
+      <w:proofErr w:type="spellStart"/>
+      <w:r>
+        <w:t>elementlar</w:t>
+      </w:r>
+      <w:proofErr w:type="spellEnd"/>
+      <w:r>
+        <w:t xml:space="preserve">, </w:t>
+      </w:r>
+      <w:proofErr w:type="spellStart"/>
+      <w:r>
+        <w:t>belgilar</w:t>
+      </w:r>
+      <w:proofErr w:type="spellEnd"/>
+      <w:r>
+        <w:t xml:space="preserve"> </w:t>
+      </w:r>
+      <w:proofErr w:type="spellStart"/>
+      <w:r>
+        <w:t>yoki</w:t>
+      </w:r>
+      <w:proofErr w:type="spellEnd"/>
+      <w:r>
+        <w:t xml:space="preserve"> </w:t>
+      </w:r>
+      <w:proofErr w:type="spellStart"/>
+      <w:r>
+        <w:t>shartlar</w:t>
+      </w:r>
+      <w:proofErr w:type="spellEnd"/>
+      <w:r>
+        <w:t xml:space="preserve"> </w:t>
+      </w:r>
+      <w:proofErr w:type="spellStart"/>
+      <w:r>
+        <w:t>bo’yicha</w:t>
+      </w:r>
+      <w:proofErr w:type="spellEnd"/>
+      <w:r>
+        <w:t xml:space="preserve"> </w:t>
+      </w:r>
+      <w:proofErr w:type="spellStart"/>
+      <w:r>
+        <w:t>topilgan</w:t>
+      </w:r>
+      <w:proofErr w:type="spellEnd"/>
+      <w:r>
+        <w:t xml:space="preserve"> </w:t>
+      </w:r>
+      <w:proofErr w:type="spellStart"/>
+      <w:r>
+        <w:t>narsalarning</w:t>
+      </w:r>
+      <w:proofErr w:type="spellEnd"/>
+      <w:r>
+        <w:t xml:space="preserve"> </w:t>
+      </w:r>
+      <w:proofErr w:type="spellStart"/>
+      <w:r>
+        <w:t>sonini</w:t>
+      </w:r>
+      <w:proofErr w:type="spellEnd"/>
+      <w:r>
+        <w:t xml:space="preserve"> </w:t>
+      </w:r>
+      <w:proofErr w:type="spellStart"/>
+      <w:r>
+        <w:t>hisoblaydi</w:t>
+      </w:r>
+      <w:proofErr w:type="spellEnd"/>
+      <w:r>
+        <w:t xml:space="preserve">. U </w:t>
+      </w:r>
+      <w:proofErr w:type="spellStart"/>
+      <w:r>
+        <w:t>excelda</w:t>
+      </w:r>
+      <w:proofErr w:type="spellEnd"/>
+      <w:r>
+        <w:t xml:space="preserve"> </w:t>
+      </w:r>
+      <w:proofErr w:type="spellStart"/>
+      <w:r>
+        <w:t>sanash</w:t>
+      </w:r>
+      <w:proofErr w:type="spellEnd"/>
+      <w:r>
+        <w:t xml:space="preserve"> </w:t>
+      </w:r>
+      <w:proofErr w:type="spellStart"/>
+      <w:r>
+        <w:t>vazifasini</w:t>
+      </w:r>
+      <w:proofErr w:type="spellEnd"/>
+      <w:r>
+        <w:t xml:space="preserve"> </w:t>
+      </w:r>
+      <w:proofErr w:type="spellStart"/>
+      <w:r>
+        <w:t>bajaradi</w:t>
+      </w:r>
+      <w:proofErr w:type="spellEnd"/>
+      <w:r>
+        <w:t xml:space="preserve"> </w:t>
+      </w:r>
+      <w:proofErr w:type="spellStart"/>
+      <w:r>
+        <w:t>va</w:t>
+      </w:r>
+      <w:proofErr w:type="spellEnd"/>
+      <w:r>
+        <w:t xml:space="preserve"> </w:t>
+      </w:r>
+      <w:proofErr w:type="spellStart"/>
+      <w:r>
+        <w:t>statistica</w:t>
+      </w:r>
+      <w:proofErr w:type="spellEnd"/>
+      <w:r>
+        <w:t xml:space="preserve"> </w:t>
+      </w:r>
+      <w:proofErr w:type="spellStart"/>
+      <w:r>
+        <w:t>ma’lumotlarni</w:t>
+      </w:r>
+      <w:proofErr w:type="spellEnd"/>
+      <w:r>
+        <w:t xml:space="preserve"> </w:t>
+      </w:r>
+      <w:proofErr w:type="spellStart"/>
+      <w:r>
+        <w:t>olish</w:t>
+      </w:r>
+      <w:proofErr w:type="spellEnd"/>
+      <w:r>
+        <w:t xml:space="preserve"> </w:t>
+      </w:r>
+      <w:proofErr w:type="spellStart"/>
+      <w:r>
+        <w:t>uchun</w:t>
+      </w:r>
+      <w:proofErr w:type="spellEnd"/>
+      <w:r>
+        <w:t xml:space="preserve"> </w:t>
+      </w:r>
+      <w:proofErr w:type="spellStart"/>
+      <w:r>
+        <w:t>mo’ljallanadi</w:t>
+      </w:r>
+      <w:proofErr w:type="spellEnd"/>
+      <w:r>
+        <w:t>.</w:t>
+      </w:r>
+    </w:p>
+    <w:p>
+      <w:pPr>
+        <w:pStyle w:val="a3"/>
+        <w:numPr>
+          <w:ilvl w:val="0"/>
+          <w:numId w:val="1"/>
+        </w:numPr>
+        <w:jc w:val="both"/>
+      </w:pPr>
+      <w:r>
+        <w:t>=</w:t>
+      </w:r>
+      <w:proofErr w:type="gramStart"/>
+      <w:r>
+        <w:t>МАКС(</w:t>
+      </w:r>
+      <w:proofErr w:type="gramEnd"/>
+      <w:r>
+        <w:t xml:space="preserve">A1:A100) formula </w:t>
+      </w:r>
+      <w:proofErr w:type="spellStart"/>
+      <w:r>
+        <w:t>Excelda</w:t>
+      </w:r>
+      <w:proofErr w:type="spellEnd"/>
+      <w:r>
+        <w:t xml:space="preserve"> </w:t>
+      </w:r>
+      <w:proofErr w:type="spellStart"/>
+      <w:r>
+        <w:t>berilgan</w:t>
+      </w:r>
+      <w:proofErr w:type="spellEnd"/>
+      <w:r>
+        <w:t xml:space="preserve"> </w:t>
+      </w:r>
+      <w:proofErr w:type="spellStart"/>
+      <w:r>
+        <w:t>diapazondagi</w:t>
+      </w:r>
+      <w:proofErr w:type="spellEnd"/>
+      <w:r>
+        <w:t xml:space="preserve"> </w:t>
+      </w:r>
+      <w:proofErr w:type="spellStart"/>
+      <w:r>
+        <w:t>eng</w:t>
+      </w:r>
+      <w:proofErr w:type="spellEnd"/>
+      <w:r>
+        <w:t xml:space="preserve"> </w:t>
+      </w:r>
+      <w:proofErr w:type="spellStart"/>
+      <w:r>
+        <w:t>katta</w:t>
+      </w:r>
+      <w:proofErr w:type="spellEnd"/>
+      <w:r>
+        <w:t xml:space="preserve"> </w:t>
+      </w:r>
+      <w:proofErr w:type="spellStart"/>
+      <w:r>
+        <w:t>raqamni</w:t>
+      </w:r>
+      <w:proofErr w:type="spellEnd"/>
+      <w:r>
+        <w:t xml:space="preserve"> </w:t>
+      </w:r>
+      <w:proofErr w:type="spellStart"/>
+      <w:r>
+        <w:t>topish</w:t>
+      </w:r>
+      <w:proofErr w:type="spellEnd"/>
+      <w:r>
+        <w:t xml:space="preserve"> </w:t>
+      </w:r>
+      <w:proofErr w:type="spellStart"/>
+      <w:r>
+        <w:t>uchun</w:t>
+      </w:r>
+      <w:proofErr w:type="spellEnd"/>
+      <w:r>
+        <w:t xml:space="preserve"> </w:t>
+      </w:r>
+      <w:proofErr w:type="spellStart"/>
+      <w:r>
+        <w:t>ishlatiladi</w:t>
+      </w:r>
+      <w:proofErr w:type="spellEnd"/>
+      <w:r>
+        <w:t>.</w:t>
+      </w:r>
+      <w:r>
+        <w:t xml:space="preserve"> </w:t>
+      </w:r>
+      <w:r>
+        <w:t xml:space="preserve">Bu formula </w:t>
+      </w:r>
+      <w:proofErr w:type="spellStart"/>
+      <w:r>
+        <w:t>quyidagicha</w:t>
+      </w:r>
+      <w:proofErr w:type="spellEnd"/>
+      <w:r>
+        <w:t xml:space="preserve"> </w:t>
+      </w:r>
+      <w:proofErr w:type="spellStart"/>
+      <w:r>
+        <w:t>ishlaydi</w:t>
+      </w:r>
+      <w:proofErr w:type="spellEnd"/>
+      <w:r>
+        <w:t>:</w:t>
+      </w:r>
+    </w:p>
+    <w:p>
+      <w:pPr>
+        <w:pStyle w:val="a3"/>
+        <w:numPr>
+          <w:ilvl w:val="0"/>
+          <w:numId w:val="6"/>
+        </w:numPr>
+        <w:jc w:val="both"/>
+      </w:pPr>
+      <w:proofErr w:type="spellStart"/>
+      <w:r>
+        <w:t>Unga</w:t>
+      </w:r>
+      <w:proofErr w:type="spellEnd"/>
+      <w:r>
+        <w:t xml:space="preserve"> A1:A100 </w:t>
+      </w:r>
+      <w:proofErr w:type="spellStart"/>
+      <w:r>
+        <w:t>kabi</w:t>
+      </w:r>
+      <w:proofErr w:type="spellEnd"/>
+      <w:r>
+        <w:t xml:space="preserve"> </w:t>
+      </w:r>
+      <w:proofErr w:type="spellStart"/>
+      <w:r>
+        <w:t>diapazon</w:t>
+      </w:r>
+      <w:proofErr w:type="spellEnd"/>
+      <w:r>
+        <w:t xml:space="preserve"> </w:t>
+      </w:r>
+      <w:proofErr w:type="spellStart"/>
+      <w:r>
+        <w:t>kiritiladi</w:t>
+      </w:r>
+      <w:proofErr w:type="spellEnd"/>
+      <w:r>
+        <w:t xml:space="preserve">, </w:t>
+      </w:r>
+      <w:proofErr w:type="spellStart"/>
+      <w:r>
+        <w:t>bu</w:t>
+      </w:r>
+      <w:proofErr w:type="spellEnd"/>
+      <w:r>
+        <w:t xml:space="preserve"> </w:t>
+      </w:r>
+      <w:proofErr w:type="spellStart"/>
+      <w:r>
+        <w:t>diapazon</w:t>
+      </w:r>
+      <w:proofErr w:type="spellEnd"/>
+      <w:r>
+        <w:t xml:space="preserve"> </w:t>
+      </w:r>
+      <w:proofErr w:type="spellStart"/>
+      <w:r>
+        <w:t>ichidagi</w:t>
+      </w:r>
+      <w:proofErr w:type="spellEnd"/>
+      <w:r>
+        <w:t xml:space="preserve"> </w:t>
+      </w:r>
+      <w:proofErr w:type="spellStart"/>
+      <w:r>
+        <w:t>hujayralarni</w:t>
+      </w:r>
+      <w:proofErr w:type="spellEnd"/>
+      <w:r>
+        <w:t xml:space="preserve"> </w:t>
+      </w:r>
+      <w:proofErr w:type="spellStart"/>
+      <w:r>
+        <w:t>o'z</w:t>
+      </w:r>
+      <w:proofErr w:type="spellEnd"/>
+      <w:r>
+        <w:t xml:space="preserve"> </w:t>
+      </w:r>
+      <w:proofErr w:type="spellStart"/>
+      <w:r>
+        <w:t>ichiga</w:t>
+      </w:r>
+      <w:proofErr w:type="spellEnd"/>
+      <w:r>
+        <w:t xml:space="preserve"> </w:t>
+      </w:r>
+      <w:proofErr w:type="spellStart"/>
+      <w:r>
+        <w:t>oladi</w:t>
+      </w:r>
+      <w:proofErr w:type="spellEnd"/>
+      <w:r>
+        <w:t>.</w:t>
+      </w:r>
+    </w:p>
+    <w:p>
+      <w:pPr>
+        <w:pStyle w:val="a3"/>
+        <w:numPr>
+          <w:ilvl w:val="0"/>
+          <w:numId w:val="4"/>
+        </w:numPr>
+        <w:jc w:val="both"/>
+      </w:pPr>
+      <w:r>
+        <w:t xml:space="preserve">Formula </w:t>
+      </w:r>
+      <w:proofErr w:type="spellStart"/>
+      <w:r>
+        <w:t>barcha</w:t>
+      </w:r>
+      <w:proofErr w:type="spellEnd"/>
+      <w:r>
+        <w:t xml:space="preserve"> </w:t>
+      </w:r>
+      <w:proofErr w:type="spellStart"/>
+      <w:r>
+        <w:t>hujayra</w:t>
+      </w:r>
+      <w:proofErr w:type="spellEnd"/>
+      <w:r>
+        <w:t xml:space="preserve"> </w:t>
+      </w:r>
+      <w:proofErr w:type="spellStart"/>
+      <w:r>
+        <w:t>raqamlarini</w:t>
+      </w:r>
+      <w:proofErr w:type="spellEnd"/>
+      <w:r>
+        <w:t xml:space="preserve"> </w:t>
+      </w:r>
+      <w:proofErr w:type="spellStart"/>
+      <w:r>
+        <w:t>solishtiradi</w:t>
+      </w:r>
+      <w:proofErr w:type="spellEnd"/>
+      <w:r>
+        <w:t xml:space="preserve"> </w:t>
+      </w:r>
+      <w:proofErr w:type="spellStart"/>
+      <w:r>
+        <w:t>va</w:t>
+      </w:r>
+      <w:proofErr w:type="spellEnd"/>
+      <w:r>
+        <w:t xml:space="preserve"> </w:t>
+      </w:r>
+      <w:proofErr w:type="spellStart"/>
+      <w:r>
+        <w:t>ularning</w:t>
+      </w:r>
+      <w:proofErr w:type="spellEnd"/>
+      <w:r>
+        <w:t xml:space="preserve"> </w:t>
+      </w:r>
+      <w:proofErr w:type="spellStart"/>
+      <w:r>
+        <w:t>orasida</w:t>
+      </w:r>
+      <w:proofErr w:type="spellEnd"/>
+      <w:r>
+        <w:t xml:space="preserve"> </w:t>
+      </w:r>
+      <w:proofErr w:type="spellStart"/>
+      <w:r>
+        <w:t>eng</w:t>
+      </w:r>
+      <w:proofErr w:type="spellEnd"/>
+      <w:r>
+        <w:t xml:space="preserve"> </w:t>
+      </w:r>
+      <w:proofErr w:type="spellStart"/>
+      <w:r>
+        <w:t>katta</w:t>
+      </w:r>
+      <w:proofErr w:type="spellEnd"/>
+      <w:r>
+        <w:t xml:space="preserve"> </w:t>
+      </w:r>
+      <w:proofErr w:type="spellStart"/>
+      <w:r>
+        <w:t>raqamni</w:t>
+      </w:r>
+      <w:proofErr w:type="spellEnd"/>
+      <w:r>
+        <w:t xml:space="preserve"> </w:t>
+      </w:r>
+      <w:proofErr w:type="spellStart"/>
+      <w:r>
+        <w:t>aniqlaydi</w:t>
+      </w:r>
+      <w:proofErr w:type="spellEnd"/>
+      <w:r>
+        <w:t xml:space="preserve">. </w:t>
+      </w:r>
+    </w:p>
+    <w:p>
+      <w:pPr>
+        <w:pStyle w:val="a3"/>
+        <w:numPr>
+          <w:ilvl w:val="0"/>
+          <w:numId w:val="4"/>
+        </w:numPr>
+        <w:jc w:val="both"/>
+      </w:pPr>
+      <w:proofErr w:type="spellStart"/>
+      <w:r>
+        <w:lastRenderedPageBreak/>
+        <w:t>Natijada</w:t>
+      </w:r>
+      <w:proofErr w:type="spellEnd"/>
+      <w:r>
+        <w:t xml:space="preserve"> </w:t>
+      </w:r>
+      <w:proofErr w:type="spellStart"/>
+      <w:r>
+        <w:t>eng</w:t>
+      </w:r>
+      <w:proofErr w:type="spellEnd"/>
+      <w:r>
+        <w:t xml:space="preserve"> </w:t>
+      </w:r>
+      <w:proofErr w:type="spellStart"/>
+      <w:r>
+        <w:t>katta</w:t>
+      </w:r>
+      <w:proofErr w:type="spellEnd"/>
+      <w:r>
+        <w:t xml:space="preserve"> </w:t>
+      </w:r>
+      <w:proofErr w:type="spellStart"/>
+      <w:r>
+        <w:t>raqam</w:t>
+      </w:r>
+      <w:proofErr w:type="spellEnd"/>
+      <w:r>
+        <w:t xml:space="preserve"> </w:t>
+      </w:r>
+      <w:proofErr w:type="spellStart"/>
+      <w:r>
+        <w:t>ko'rsatiladi</w:t>
+      </w:r>
+      <w:proofErr w:type="spellEnd"/>
+      <w:r>
+        <w:t>.</w:t>
+      </w:r>
+    </w:p>
+    <w:p>
+      <w:pPr>
+        <w:pStyle w:val="a3"/>
+        <w:numPr>
+          <w:ilvl w:val="0"/>
+          <w:numId w:val="4"/>
+        </w:numPr>
+        <w:jc w:val="both"/>
+      </w:pPr>
+      <w:proofErr w:type="spellStart"/>
+      <w:r>
+        <w:t>Masalan</w:t>
+      </w:r>
+      <w:proofErr w:type="spellEnd"/>
+      <w:r>
+        <w:t xml:space="preserve">, agar A1:A100 </w:t>
+      </w:r>
+      <w:proofErr w:type="spellStart"/>
+      <w:r>
+        <w:t>ichida</w:t>
+      </w:r>
+      <w:proofErr w:type="spellEnd"/>
+      <w:r>
+        <w:t xml:space="preserve"> 12, 16, 7, 25, 3 </w:t>
+      </w:r>
+      <w:proofErr w:type="spellStart"/>
+      <w:r>
+        <w:t>kabi</w:t>
+      </w:r>
+      <w:proofErr w:type="spellEnd"/>
+      <w:r>
+        <w:t xml:space="preserve"> </w:t>
+      </w:r>
+      <w:proofErr w:type="spellStart"/>
+      <w:r>
+        <w:t>sonlar</w:t>
+      </w:r>
+      <w:proofErr w:type="spellEnd"/>
+      <w:r>
+        <w:t xml:space="preserve"> </w:t>
+      </w:r>
+      <w:proofErr w:type="spellStart"/>
+      <w:r>
+        <w:t>bo'lsa</w:t>
+      </w:r>
+      <w:proofErr w:type="spellEnd"/>
+      <w:r>
+        <w:t xml:space="preserve">, formula </w:t>
+      </w:r>
+      <w:proofErr w:type="spellStart"/>
+      <w:r>
+        <w:t>natijasida</w:t>
+      </w:r>
+      <w:proofErr w:type="spellEnd"/>
+      <w:r>
+        <w:t xml:space="preserve"> 25 </w:t>
+      </w:r>
+      <w:proofErr w:type="spellStart"/>
+      <w:r>
+        <w:t>ko'rsatiladi</w:t>
+      </w:r>
+      <w:proofErr w:type="spellEnd"/>
+      <w:r>
+        <w:t xml:space="preserve">, </w:t>
+      </w:r>
+      <w:proofErr w:type="spellStart"/>
+      <w:r>
+        <w:t>chunki</w:t>
+      </w:r>
+      <w:proofErr w:type="spellEnd"/>
+      <w:r>
+        <w:t xml:space="preserve"> u </w:t>
+      </w:r>
+      <w:proofErr w:type="spellStart"/>
+      <w:r>
+        <w:t>ular</w:t>
+      </w:r>
+      <w:proofErr w:type="spellEnd"/>
+      <w:r>
+        <w:t xml:space="preserve"> </w:t>
+      </w:r>
+      <w:proofErr w:type="spellStart"/>
+      <w:r>
+        <w:t>orasida</w:t>
+      </w:r>
+      <w:proofErr w:type="spellEnd"/>
+      <w:r>
+        <w:t xml:space="preserve"> </w:t>
+      </w:r>
+      <w:proofErr w:type="spellStart"/>
+      <w:r>
+        <w:t>eng</w:t>
+      </w:r>
+      <w:proofErr w:type="spellEnd"/>
+      <w:r>
+        <w:t xml:space="preserve"> </w:t>
+      </w:r>
+      <w:proofErr w:type="spellStart"/>
+      <w:r>
+        <w:t>katta</w:t>
+      </w:r>
+      <w:proofErr w:type="spellEnd"/>
+      <w:r>
+        <w:t xml:space="preserve"> son </w:t>
+      </w:r>
+      <w:proofErr w:type="spellStart"/>
+      <w:r>
+        <w:t>hisoblanadi</w:t>
+      </w:r>
+      <w:proofErr w:type="spellEnd"/>
+      <w:r>
+        <w:t>.</w:t>
+      </w:r>
+    </w:p>
+    <w:p>
+      <w:pPr>
+        <w:pStyle w:val="a3"/>
+        <w:numPr>
+          <w:ilvl w:val="0"/>
+          <w:numId w:val="4"/>
+        </w:numPr>
+        <w:jc w:val="both"/>
+      </w:pPr>
+      <w:r>
+        <w:t>=</w:t>
+      </w:r>
+      <w:proofErr w:type="gramStart"/>
+      <w:r>
+        <w:t>МАКС(</w:t>
+      </w:r>
+      <w:proofErr w:type="gramEnd"/>
+      <w:r>
+        <w:t xml:space="preserve">A1:A100) formula </w:t>
+      </w:r>
+      <w:proofErr w:type="spellStart"/>
+      <w:r>
+        <w:t>odatda</w:t>
+      </w:r>
+      <w:proofErr w:type="spellEnd"/>
+      <w:r>
+        <w:t xml:space="preserve"> </w:t>
+      </w:r>
+      <w:proofErr w:type="spellStart"/>
+      <w:r>
+        <w:t>quyidagi</w:t>
+      </w:r>
+      <w:proofErr w:type="spellEnd"/>
+      <w:r>
+        <w:t xml:space="preserve"> </w:t>
+      </w:r>
+      <w:proofErr w:type="spellStart"/>
+      <w:r>
+        <w:t>vazifalarga</w:t>
+      </w:r>
+      <w:proofErr w:type="spellEnd"/>
+      <w:r>
+        <w:t xml:space="preserve"> </w:t>
+      </w:r>
+      <w:proofErr w:type="spellStart"/>
+      <w:r>
+        <w:t>xizmat</w:t>
+      </w:r>
+      <w:proofErr w:type="spellEnd"/>
+      <w:r>
+        <w:t xml:space="preserve"> </w:t>
+      </w:r>
+      <w:proofErr w:type="spellStart"/>
+      <w:r>
+        <w:t>qiladi</w:t>
+      </w:r>
+      <w:proofErr w:type="spellEnd"/>
+      <w:r>
+        <w:t>:</w:t>
+      </w:r>
+    </w:p>
+    <w:p>
+      <w:pPr>
+        <w:pStyle w:val="a3"/>
+        <w:numPr>
+          <w:ilvl w:val="0"/>
+          <w:numId w:val="4"/>
+        </w:numPr>
+        <w:jc w:val="both"/>
+      </w:pPr>
+      <w:r>
+        <w:t xml:space="preserve">- </w:t>
+      </w:r>
+      <w:proofErr w:type="spellStart"/>
+      <w:r>
+        <w:t>Statistik</w:t>
+      </w:r>
+      <w:proofErr w:type="spellEnd"/>
+      <w:r>
+        <w:t xml:space="preserve"> </w:t>
+      </w:r>
+      <w:proofErr w:type="spellStart"/>
+      <w:r>
+        <w:t>ma'lumotlarni</w:t>
+      </w:r>
+      <w:proofErr w:type="spellEnd"/>
+      <w:r>
+        <w:t xml:space="preserve"> </w:t>
+      </w:r>
+      <w:proofErr w:type="spellStart"/>
+      <w:r>
+        <w:t>tahlil</w:t>
+      </w:r>
+      <w:proofErr w:type="spellEnd"/>
+      <w:r>
+        <w:t xml:space="preserve"> </w:t>
+      </w:r>
+      <w:proofErr w:type="spellStart"/>
+      <w:r>
+        <w:t>qilish</w:t>
+      </w:r>
+      <w:proofErr w:type="spellEnd"/>
+    </w:p>
+    <w:p>
+      <w:pPr>
+        <w:pStyle w:val="a3"/>
+        <w:numPr>
+          <w:ilvl w:val="0"/>
+          <w:numId w:val="4"/>
+        </w:numPr>
+        <w:jc w:val="both"/>
+      </w:pPr>
+      <w:r>
+        <w:t xml:space="preserve">- </w:t>
+      </w:r>
+      <w:proofErr w:type="spellStart"/>
+      <w:r>
+        <w:t>Daromad</w:t>
+      </w:r>
+      <w:proofErr w:type="spellEnd"/>
+      <w:r>
+        <w:t xml:space="preserve"> </w:t>
+      </w:r>
+      <w:proofErr w:type="spellStart"/>
+      <w:r>
+        <w:t>hisoblash</w:t>
+      </w:r>
+      <w:proofErr w:type="spellEnd"/>
+      <w:r>
+        <w:t xml:space="preserve"> </w:t>
+      </w:r>
+      <w:proofErr w:type="spellStart"/>
+      <w:r>
+        <w:t>uchun</w:t>
+      </w:r>
+      <w:proofErr w:type="spellEnd"/>
+      <w:r>
+        <w:t xml:space="preserve"> </w:t>
+      </w:r>
+      <w:proofErr w:type="spellStart"/>
+      <w:r>
+        <w:t>maksimal</w:t>
+      </w:r>
+      <w:proofErr w:type="spellEnd"/>
+      <w:r>
+        <w:t xml:space="preserve"> </w:t>
+      </w:r>
+      <w:proofErr w:type="spellStart"/>
+      <w:r>
+        <w:t>summani</w:t>
+      </w:r>
+      <w:proofErr w:type="spellEnd"/>
+      <w:r>
+        <w:t xml:space="preserve"> </w:t>
+      </w:r>
+      <w:proofErr w:type="spellStart"/>
+      <w:r>
+        <w:t>aniqlash</w:t>
+      </w:r>
+      <w:proofErr w:type="spellEnd"/>
+    </w:p>
+    <w:p>
+      <w:pPr>
+        <w:pStyle w:val="a3"/>
+        <w:numPr>
+          <w:ilvl w:val="0"/>
+          <w:numId w:val="4"/>
+        </w:numPr>
+        <w:jc w:val="both"/>
+      </w:pPr>
+      <w:r>
+        <w:t xml:space="preserve">- </w:t>
+      </w:r>
+      <w:proofErr w:type="spellStart"/>
+      <w:r>
+        <w:t>Mashinalarning</w:t>
+      </w:r>
+      <w:proofErr w:type="spellEnd"/>
+      <w:r>
+        <w:t xml:space="preserve"> </w:t>
+      </w:r>
+      <w:proofErr w:type="spellStart"/>
+      <w:r>
+        <w:t>ish</w:t>
+      </w:r>
+      <w:proofErr w:type="spellEnd"/>
+      <w:r>
+        <w:t xml:space="preserve"> </w:t>
+      </w:r>
+      <w:proofErr w:type="spellStart"/>
+      <w:r>
+        <w:t>rejimini</w:t>
+      </w:r>
+      <w:proofErr w:type="spellEnd"/>
+      <w:r>
+        <w:t xml:space="preserve"> </w:t>
+      </w:r>
+      <w:proofErr w:type="spellStart"/>
+      <w:r>
+        <w:t>yaxshilash</w:t>
+      </w:r>
+      <w:proofErr w:type="spellEnd"/>
+      <w:r>
+        <w:t xml:space="preserve"> </w:t>
+      </w:r>
+      <w:proofErr w:type="spellStart"/>
+      <w:r>
+        <w:t>uchun</w:t>
+      </w:r>
+      <w:proofErr w:type="spellEnd"/>
+      <w:r>
+        <w:t xml:space="preserve"> </w:t>
+      </w:r>
+      <w:proofErr w:type="spellStart"/>
+      <w:r>
+        <w:t>ekstrim</w:t>
+      </w:r>
+      <w:proofErr w:type="spellEnd"/>
+      <w:r>
+        <w:t xml:space="preserve"> </w:t>
+      </w:r>
+      <w:proofErr w:type="spellStart"/>
+      <w:r>
+        <w:t>qiymatni</w:t>
+      </w:r>
+      <w:proofErr w:type="spellEnd"/>
+      <w:r>
+        <w:t xml:space="preserve"> </w:t>
+      </w:r>
+      <w:proofErr w:type="spellStart"/>
+      <w:r>
+        <w:t>topish</w:t>
+      </w:r>
+      <w:proofErr w:type="spellEnd"/>
+    </w:p>
+    <w:p>
+      <w:pPr>
+        <w:pStyle w:val="a3"/>
+        <w:numPr>
+          <w:ilvl w:val="0"/>
+          <w:numId w:val="4"/>
+        </w:numPr>
+        <w:jc w:val="both"/>
+      </w:pPr>
+      <w:r>
+        <w:t xml:space="preserve">- </w:t>
+      </w:r>
+      <w:proofErr w:type="spellStart"/>
+      <w:r>
+        <w:t>Dolzarblik</w:t>
+      </w:r>
+      <w:proofErr w:type="spellEnd"/>
+      <w:r>
+        <w:t xml:space="preserve"> </w:t>
+      </w:r>
+      <w:proofErr w:type="spellStart"/>
+      <w:r>
+        <w:t>darajasini</w:t>
+      </w:r>
+      <w:proofErr w:type="spellEnd"/>
+      <w:r>
+        <w:t xml:space="preserve"> </w:t>
+      </w:r>
+      <w:proofErr w:type="spellStart"/>
+      <w:r>
+        <w:t>aniqlash</w:t>
+      </w:r>
+      <w:proofErr w:type="spellEnd"/>
+      <w:r>
+        <w:t xml:space="preserve"> </w:t>
+      </w:r>
+      <w:proofErr w:type="spellStart"/>
+      <w:r>
+        <w:t>uchun</w:t>
+      </w:r>
+      <w:proofErr w:type="spellEnd"/>
+      <w:r>
+        <w:t xml:space="preserve"> </w:t>
+      </w:r>
+      <w:proofErr w:type="spellStart"/>
+      <w:r>
+        <w:t>eng</w:t>
+      </w:r>
+      <w:proofErr w:type="spellEnd"/>
+      <w:r>
+        <w:t xml:space="preserve"> </w:t>
+      </w:r>
+      <w:proofErr w:type="spellStart"/>
+      <w:r>
+        <w:t>yuqori</w:t>
+      </w:r>
+      <w:proofErr w:type="spellEnd"/>
+      <w:r>
+        <w:t xml:space="preserve"> </w:t>
+      </w:r>
+      <w:proofErr w:type="spellStart"/>
+      <w:r>
+        <w:t>qiymatni</w:t>
+      </w:r>
+      <w:proofErr w:type="spellEnd"/>
+      <w:r>
+        <w:t xml:space="preserve"> </w:t>
+      </w:r>
+      <w:proofErr w:type="spellStart"/>
+      <w:r>
+        <w:t>topish</w:t>
+      </w:r>
+      <w:proofErr w:type="spellEnd"/>
+      <w:r>
+        <w:t xml:space="preserve">. </w:t>
+      </w:r>
+      <w:proofErr w:type="spellStart"/>
+      <w:r>
+        <w:t>Shuningdek</w:t>
+      </w:r>
+      <w:proofErr w:type="spellEnd"/>
+      <w:r>
+        <w:t xml:space="preserve"> u </w:t>
+      </w:r>
+      <w:proofErr w:type="spellStart"/>
+      <w:r>
+        <w:t>o'rganuvchilarga</w:t>
+      </w:r>
+      <w:proofErr w:type="spellEnd"/>
+      <w:r>
+        <w:t xml:space="preserve"> </w:t>
+      </w:r>
+      <w:proofErr w:type="spellStart"/>
+      <w:r>
+        <w:t>o'quv</w:t>
+      </w:r>
+      <w:proofErr w:type="spellEnd"/>
+      <w:r>
+        <w:t xml:space="preserve"> </w:t>
+      </w:r>
+      <w:proofErr w:type="spellStart"/>
+      <w:r>
+        <w:t>masalalarida</w:t>
+      </w:r>
+      <w:proofErr w:type="spellEnd"/>
+      <w:r>
+        <w:t xml:space="preserve"> </w:t>
+      </w:r>
+      <w:proofErr w:type="spellStart"/>
+      <w:r>
+        <w:t>eng</w:t>
+      </w:r>
+      <w:proofErr w:type="spellEnd"/>
+      <w:r>
+        <w:t xml:space="preserve"> optimal </w:t>
+      </w:r>
+      <w:proofErr w:type="spellStart"/>
+      <w:r>
+        <w:t>javobni</w:t>
+      </w:r>
+      <w:proofErr w:type="spellEnd"/>
+      <w:r>
+        <w:t xml:space="preserve"> </w:t>
+      </w:r>
+      <w:proofErr w:type="spellStart"/>
+      <w:r>
+        <w:t>topishda</w:t>
+      </w:r>
+      <w:proofErr w:type="spellEnd"/>
+      <w:r>
+        <w:t xml:space="preserve"> </w:t>
+      </w:r>
+      <w:proofErr w:type="spellStart"/>
+      <w:r>
+        <w:t>yordam</w:t>
+      </w:r>
+      <w:proofErr w:type="spellEnd"/>
+      <w:r>
+        <w:t xml:space="preserve"> </w:t>
+      </w:r>
+      <w:proofErr w:type="spellStart"/>
+      <w:r>
+        <w:t>beradi</w:t>
+      </w:r>
+      <w:proofErr w:type="spellEnd"/>
+      <w:r>
+        <w:t>.</w:t>
+      </w:r>
+    </w:p>
+    <w:p>
+      <w:pPr>
+        <w:pStyle w:val="a3"/>
+        <w:numPr>
+          <w:ilvl w:val="0"/>
+          <w:numId w:val="1"/>
+        </w:numPr>
+        <w:jc w:val="both"/>
+      </w:pPr>
+      <w:r>
+        <w:t>=</w:t>
+      </w:r>
+      <w:proofErr w:type="gramStart"/>
+      <w:r>
+        <w:t>МИН(</w:t>
+      </w:r>
+      <w:proofErr w:type="gramEnd"/>
+      <w:r>
+        <w:t xml:space="preserve">A6:C6) formula </w:t>
+      </w:r>
+      <w:proofErr w:type="spellStart"/>
+      <w:r>
+        <w:t>Excelda</w:t>
+      </w:r>
+      <w:proofErr w:type="spellEnd"/>
+      <w:r>
+        <w:t xml:space="preserve"> </w:t>
+      </w:r>
+      <w:proofErr w:type="spellStart"/>
+      <w:r>
+        <w:t>berilgan</w:t>
+      </w:r>
+      <w:proofErr w:type="spellEnd"/>
+      <w:r>
+        <w:t xml:space="preserve"> </w:t>
+      </w:r>
+      <w:proofErr w:type="spellStart"/>
+      <w:r>
+        <w:t>ustunlardagi</w:t>
+      </w:r>
+      <w:proofErr w:type="spellEnd"/>
+      <w:r>
+        <w:t xml:space="preserve"> </w:t>
+      </w:r>
+      <w:proofErr w:type="spellStart"/>
+      <w:r>
+        <w:t>eng</w:t>
+      </w:r>
+      <w:proofErr w:type="spellEnd"/>
+      <w:r>
+        <w:t xml:space="preserve"> </w:t>
+      </w:r>
+      <w:proofErr w:type="spellStart"/>
+      <w:r>
+        <w:t>kichik</w:t>
+      </w:r>
+      <w:proofErr w:type="spellEnd"/>
+      <w:r>
+        <w:t xml:space="preserve"> </w:t>
+      </w:r>
+      <w:proofErr w:type="spellStart"/>
+      <w:r>
+        <w:t>raqamni</w:t>
+      </w:r>
+      <w:proofErr w:type="spellEnd"/>
+      <w:r>
+        <w:t xml:space="preserve"> </w:t>
+      </w:r>
+      <w:proofErr w:type="spellStart"/>
+      <w:r>
+        <w:t>topish</w:t>
+      </w:r>
+      <w:proofErr w:type="spellEnd"/>
+      <w:r>
+        <w:t xml:space="preserve"> </w:t>
+      </w:r>
+      <w:proofErr w:type="spellStart"/>
+      <w:r>
+        <w:t>uchun</w:t>
+      </w:r>
+      <w:proofErr w:type="spellEnd"/>
+      <w:r>
+        <w:t xml:space="preserve"> </w:t>
+      </w:r>
+      <w:proofErr w:type="spellStart"/>
+      <w:r>
+        <w:t>ishlatiladi</w:t>
+      </w:r>
+      <w:proofErr w:type="spellEnd"/>
+      <w:r>
+        <w:t>.</w:t>
+      </w:r>
+    </w:p>
+    <w:p>
+      <w:pPr>
+        <w:pStyle w:val="a3"/>
+        <w:jc w:val="both"/>
+      </w:pPr>
+      <w:r>
+        <w:t xml:space="preserve">Bu formula </w:t>
+      </w:r>
+      <w:proofErr w:type="spellStart"/>
+      <w:r>
+        <w:t>quyidagicha</w:t>
+      </w:r>
+      <w:proofErr w:type="spellEnd"/>
+      <w:r>
+        <w:t xml:space="preserve"> </w:t>
+      </w:r>
+      <w:proofErr w:type="spellStart"/>
+      <w:r>
+        <w:t>ishlaydi</w:t>
+      </w:r>
+      <w:proofErr w:type="spellEnd"/>
+      <w:r>
+        <w:t>:</w:t>
+      </w:r>
+    </w:p>
+    <w:p>
+      <w:pPr>
+        <w:pStyle w:val="a3"/>
+        <w:numPr>
+          <w:ilvl w:val="0"/>
+          <w:numId w:val="7"/>
+        </w:numPr>
+        <w:jc w:val="both"/>
+      </w:pPr>
+      <w:r>
+        <w:t xml:space="preserve">- </w:t>
+      </w:r>
+      <w:proofErr w:type="spellStart"/>
+      <w:r>
+        <w:t>Unga</w:t>
+      </w:r>
+      <w:proofErr w:type="spellEnd"/>
+      <w:r>
+        <w:t xml:space="preserve"> A6:C6 </w:t>
+      </w:r>
+      <w:proofErr w:type="spellStart"/>
+      <w:r>
+        <w:t>kabi</w:t>
+      </w:r>
+      <w:proofErr w:type="spellEnd"/>
+      <w:r>
+        <w:t xml:space="preserve"> </w:t>
+      </w:r>
+      <w:proofErr w:type="spellStart"/>
+      <w:r>
+        <w:t>ustunlar</w:t>
+      </w:r>
+      <w:proofErr w:type="spellEnd"/>
+      <w:r>
+        <w:t xml:space="preserve"> </w:t>
+      </w:r>
+      <w:proofErr w:type="spellStart"/>
+      <w:r>
+        <w:t>diapazoni</w:t>
+      </w:r>
+      <w:proofErr w:type="spellEnd"/>
+      <w:r>
+        <w:t xml:space="preserve"> </w:t>
+      </w:r>
+      <w:proofErr w:type="spellStart"/>
+      <w:r>
+        <w:t>kiritiladi</w:t>
+      </w:r>
+      <w:proofErr w:type="spellEnd"/>
+      <w:r>
+        <w:t xml:space="preserve">. Bu </w:t>
+      </w:r>
+      <w:proofErr w:type="spellStart"/>
+      <w:r>
+        <w:t>diapazon</w:t>
+      </w:r>
+      <w:proofErr w:type="spellEnd"/>
+      <w:r>
+        <w:t xml:space="preserve"> A6, B6, C6 </w:t>
+      </w:r>
+      <w:proofErr w:type="spellStart"/>
+      <w:r>
+        <w:t>ustunlarini</w:t>
+      </w:r>
+      <w:proofErr w:type="spellEnd"/>
+      <w:r>
+        <w:t xml:space="preserve"> </w:t>
+      </w:r>
+      <w:proofErr w:type="spellStart"/>
+      <w:r>
+        <w:t>o'z</w:t>
+      </w:r>
+      <w:proofErr w:type="spellEnd"/>
+      <w:r>
+        <w:t xml:space="preserve"> </w:t>
+      </w:r>
+      <w:proofErr w:type="spellStart"/>
+      <w:r>
+        <w:t>ichiga</w:t>
+      </w:r>
+      <w:proofErr w:type="spellEnd"/>
+      <w:r>
+        <w:t xml:space="preserve"> </w:t>
+      </w:r>
+      <w:proofErr w:type="spellStart"/>
+      <w:r>
+        <w:t>oladi</w:t>
+      </w:r>
+      <w:proofErr w:type="spellEnd"/>
+      <w:r>
+        <w:t xml:space="preserve">. </w:t>
+      </w:r>
+    </w:p>
+    <w:p>
+      <w:pPr>
+        <w:pStyle w:val="a3"/>
+        <w:numPr>
+          <w:ilvl w:val="0"/>
+          <w:numId w:val="7"/>
+        </w:numPr>
+        <w:jc w:val="both"/>
+      </w:pPr>
+      <w:r>
+        <w:t xml:space="preserve">- Formula </w:t>
+      </w:r>
+      <w:proofErr w:type="spellStart"/>
+      <w:r>
+        <w:t>berilgan</w:t>
+      </w:r>
+      <w:proofErr w:type="spellEnd"/>
+      <w:r>
+        <w:t xml:space="preserve"> </w:t>
+      </w:r>
+      <w:proofErr w:type="spellStart"/>
+      <w:r>
+        <w:t>ustunlardagi</w:t>
+      </w:r>
+      <w:proofErr w:type="spellEnd"/>
+      <w:r>
+        <w:t xml:space="preserve"> </w:t>
+      </w:r>
+      <w:proofErr w:type="spellStart"/>
+      <w:r>
+        <w:t>hamma</w:t>
+      </w:r>
+      <w:proofErr w:type="spellEnd"/>
+      <w:r>
+        <w:t xml:space="preserve"> </w:t>
+      </w:r>
+      <w:proofErr w:type="spellStart"/>
+      <w:r>
+        <w:t>hujayra</w:t>
+      </w:r>
+      <w:proofErr w:type="spellEnd"/>
+      <w:r>
+        <w:t xml:space="preserve"> </w:t>
+      </w:r>
+      <w:proofErr w:type="spellStart"/>
+      <w:r>
+        <w:t>raqamlarini</w:t>
+      </w:r>
+      <w:proofErr w:type="spellEnd"/>
+      <w:r>
+        <w:t xml:space="preserve"> </w:t>
+      </w:r>
+      <w:proofErr w:type="spellStart"/>
+      <w:r>
+        <w:t>solishtiradi</w:t>
+      </w:r>
+      <w:proofErr w:type="spellEnd"/>
+      <w:r>
+        <w:t>.</w:t>
+      </w:r>
+    </w:p>
+    <w:p>
+      <w:pPr>
+        <w:pStyle w:val="a3"/>
+        <w:numPr>
+          <w:ilvl w:val="0"/>
+          <w:numId w:val="7"/>
+        </w:numPr>
+        <w:jc w:val="both"/>
+      </w:pPr>
+      <w:r>
+        <w:t xml:space="preserve">- </w:t>
+      </w:r>
+      <w:proofErr w:type="spellStart"/>
+      <w:r>
+        <w:t>Solishtirish</w:t>
+      </w:r>
+      <w:proofErr w:type="spellEnd"/>
+      <w:r>
+        <w:t xml:space="preserve"> </w:t>
+      </w:r>
+      <w:proofErr w:type="spellStart"/>
+      <w:r>
+        <w:t>natijasida</w:t>
+      </w:r>
+      <w:proofErr w:type="spellEnd"/>
+      <w:r>
+        <w:t xml:space="preserve"> </w:t>
+      </w:r>
+      <w:proofErr w:type="spellStart"/>
+      <w:r>
+        <w:t>ular</w:t>
+      </w:r>
+      <w:proofErr w:type="spellEnd"/>
+      <w:r>
+        <w:t xml:space="preserve"> </w:t>
+      </w:r>
+      <w:proofErr w:type="spellStart"/>
+      <w:r>
+        <w:t>orasida</w:t>
+      </w:r>
+      <w:proofErr w:type="spellEnd"/>
+      <w:r>
+        <w:t xml:space="preserve"> </w:t>
+      </w:r>
+      <w:proofErr w:type="spellStart"/>
+      <w:r>
+        <w:t>eng</w:t>
+      </w:r>
+      <w:proofErr w:type="spellEnd"/>
+      <w:r>
+        <w:t xml:space="preserve"> </w:t>
+      </w:r>
+      <w:proofErr w:type="spellStart"/>
+      <w:r>
+        <w:t>kichik</w:t>
+      </w:r>
+      <w:proofErr w:type="spellEnd"/>
+      <w:r>
+        <w:t xml:space="preserve"> </w:t>
+      </w:r>
+      <w:proofErr w:type="spellStart"/>
+      <w:r>
+        <w:t>raqamni</w:t>
+      </w:r>
+      <w:proofErr w:type="spellEnd"/>
+      <w:r>
+        <w:t xml:space="preserve"> </w:t>
+      </w:r>
+      <w:proofErr w:type="spellStart"/>
+      <w:r>
+        <w:t>aniqlaydi</w:t>
+      </w:r>
+      <w:proofErr w:type="spellEnd"/>
+      <w:r>
+        <w:t>.</w:t>
+      </w:r>
+    </w:p>
+    <w:p>
+      <w:pPr>
+        <w:pStyle w:val="a3"/>
+        <w:numPr>
+          <w:ilvl w:val="0"/>
+          <w:numId w:val="7"/>
+        </w:numPr>
+        <w:jc w:val="both"/>
+      </w:pPr>
+      <w:r>
+        <w:t xml:space="preserve">- </w:t>
+      </w:r>
+      <w:proofErr w:type="spellStart"/>
+      <w:r>
+        <w:t>Natijada</w:t>
+      </w:r>
+      <w:proofErr w:type="spellEnd"/>
+      <w:r>
+        <w:t xml:space="preserve"> </w:t>
+      </w:r>
+      <w:proofErr w:type="spellStart"/>
+      <w:r>
+        <w:t>eng</w:t>
+      </w:r>
+      <w:proofErr w:type="spellEnd"/>
+      <w:r>
+        <w:t xml:space="preserve"> </w:t>
+      </w:r>
+      <w:proofErr w:type="spellStart"/>
+      <w:r>
+        <w:t>kichik</w:t>
+      </w:r>
+      <w:proofErr w:type="spellEnd"/>
+      <w:r>
+        <w:t xml:space="preserve"> </w:t>
+      </w:r>
+      <w:proofErr w:type="spellStart"/>
+      <w:r>
+        <w:t>raqam</w:t>
+      </w:r>
+      <w:proofErr w:type="spellEnd"/>
+      <w:r>
+        <w:t xml:space="preserve"> </w:t>
+      </w:r>
+      <w:proofErr w:type="spellStart"/>
+      <w:r>
+        <w:t>ko'rsatiladi</w:t>
+      </w:r>
+      <w:proofErr w:type="spellEnd"/>
+      <w:r>
+        <w:t>.</w:t>
+      </w:r>
+    </w:p>
+    <w:p>
+      <w:pPr>
+        <w:pStyle w:val="a3"/>
+        <w:numPr>
+          <w:ilvl w:val="0"/>
+          <w:numId w:val="7"/>
+        </w:numPr>
+        <w:jc w:val="both"/>
+      </w:pPr>
+      <w:proofErr w:type="spellStart"/>
+      <w:r>
+        <w:t>Masalan</w:t>
+      </w:r>
+      <w:proofErr w:type="spellEnd"/>
+      <w:r>
+        <w:t xml:space="preserve">, A6=10, B6=5, C6=7 </w:t>
+      </w:r>
+      <w:proofErr w:type="spellStart"/>
+      <w:r>
+        <w:t>bo'lsa</w:t>
+      </w:r>
+      <w:proofErr w:type="spellEnd"/>
+      <w:r>
+        <w:t xml:space="preserve">, formula </w:t>
+      </w:r>
+      <w:proofErr w:type="spellStart"/>
+      <w:r>
+        <w:t>natijasida</w:t>
+      </w:r>
+      <w:proofErr w:type="spellEnd"/>
+      <w:r>
+        <w:t xml:space="preserve"> 5 </w:t>
+      </w:r>
+      <w:proofErr w:type="spellStart"/>
+      <w:r>
+        <w:t>ko'rsatiladi</w:t>
+      </w:r>
+      <w:proofErr w:type="spellEnd"/>
+      <w:r>
+        <w:t xml:space="preserve">, </w:t>
+      </w:r>
+      <w:proofErr w:type="spellStart"/>
+      <w:r>
+        <w:t>chunki</w:t>
+      </w:r>
+      <w:proofErr w:type="spellEnd"/>
+      <w:r>
+        <w:t xml:space="preserve"> u A6:C6 </w:t>
+      </w:r>
+      <w:proofErr w:type="spellStart"/>
+      <w:r>
+        <w:t>orasida</w:t>
+      </w:r>
+      <w:proofErr w:type="spellEnd"/>
+      <w:r>
+        <w:t xml:space="preserve"> </w:t>
+      </w:r>
+      <w:proofErr w:type="spellStart"/>
+      <w:r>
+        <w:t>eng</w:t>
+      </w:r>
+      <w:proofErr w:type="spellEnd"/>
+      <w:r>
+        <w:t xml:space="preserve"> </w:t>
+      </w:r>
+      <w:proofErr w:type="spellStart"/>
+      <w:r>
+        <w:t>kichik</w:t>
+      </w:r>
+      <w:proofErr w:type="spellEnd"/>
+      <w:r>
+        <w:t xml:space="preserve"> son </w:t>
+      </w:r>
+      <w:proofErr w:type="spellStart"/>
+      <w:r>
+        <w:t>hisoblanadi</w:t>
+      </w:r>
+      <w:proofErr w:type="spellEnd"/>
+      <w:r>
+        <w:t>.</w:t>
+      </w:r>
+    </w:p>
+    <w:p>
+      <w:pPr>
+        <w:pStyle w:val="a3"/>
+        <w:numPr>
+          <w:ilvl w:val="0"/>
+          <w:numId w:val="7"/>
+        </w:numPr>
+        <w:jc w:val="both"/>
+      </w:pPr>
+      <w:r>
+        <w:t>=</w:t>
+      </w:r>
+      <w:proofErr w:type="gramStart"/>
+      <w:r>
+        <w:t>МИН(</w:t>
+      </w:r>
+      <w:proofErr w:type="gramEnd"/>
+      <w:r>
+        <w:t xml:space="preserve">A6:C6) formula </w:t>
+      </w:r>
+      <w:proofErr w:type="spellStart"/>
+      <w:r>
+        <w:t>odatda</w:t>
+      </w:r>
+      <w:proofErr w:type="spellEnd"/>
+      <w:r>
+        <w:t xml:space="preserve"> </w:t>
+      </w:r>
+      <w:proofErr w:type="spellStart"/>
+      <w:r>
+        <w:t>quyidagi</w:t>
+      </w:r>
+      <w:proofErr w:type="spellEnd"/>
+      <w:r>
+        <w:t xml:space="preserve"> </w:t>
+      </w:r>
+      <w:proofErr w:type="spellStart"/>
+      <w:r>
+        <w:t>vazifalarga</w:t>
+      </w:r>
+      <w:proofErr w:type="spellEnd"/>
+      <w:r>
+        <w:t xml:space="preserve"> </w:t>
+      </w:r>
+      <w:proofErr w:type="spellStart"/>
+      <w:r>
+        <w:t>xizmat</w:t>
+      </w:r>
+      <w:proofErr w:type="spellEnd"/>
+      <w:r>
+        <w:t xml:space="preserve"> </w:t>
+      </w:r>
+      <w:proofErr w:type="spellStart"/>
+      <w:r>
+        <w:t>qiladi</w:t>
+      </w:r>
+      <w:proofErr w:type="spellEnd"/>
+      <w:r>
+        <w:t>:</w:t>
+      </w:r>
+    </w:p>
+    <w:p>
+      <w:pPr>
+        <w:pStyle w:val="a3"/>
+        <w:numPr>
+          <w:ilvl w:val="0"/>
+          <w:numId w:val="7"/>
+        </w:numPr>
+        <w:jc w:val="both"/>
+      </w:pPr>
+      <w:r>
+        <w:t xml:space="preserve">- </w:t>
+      </w:r>
+      <w:proofErr w:type="spellStart"/>
+      <w:r>
+        <w:t>Statistik</w:t>
+      </w:r>
+      <w:proofErr w:type="spellEnd"/>
+      <w:r>
+        <w:t xml:space="preserve"> </w:t>
+      </w:r>
+      <w:proofErr w:type="spellStart"/>
+      <w:r>
+        <w:t>ma'lumotlarni</w:t>
+      </w:r>
+      <w:proofErr w:type="spellEnd"/>
+      <w:r>
+        <w:t xml:space="preserve"> </w:t>
+      </w:r>
+      <w:proofErr w:type="spellStart"/>
+      <w:r>
+        <w:t>tahlil</w:t>
+      </w:r>
+      <w:proofErr w:type="spellEnd"/>
+      <w:r>
+        <w:t xml:space="preserve"> </w:t>
+      </w:r>
+      <w:proofErr w:type="spellStart"/>
+      <w:r>
+        <w:t>qilish</w:t>
+      </w:r>
+      <w:proofErr w:type="spellEnd"/>
+      <w:r>
+        <w:t xml:space="preserve">  </w:t>
+      </w:r>
+    </w:p>
+    <w:p>
+      <w:pPr>
+        <w:pStyle w:val="a3"/>
+        <w:numPr>
+          <w:ilvl w:val="0"/>
+          <w:numId w:val="7"/>
+        </w:numPr>
+        <w:jc w:val="both"/>
+      </w:pPr>
+      <w:r>
+        <w:t xml:space="preserve">- </w:t>
+      </w:r>
+      <w:proofErr w:type="spellStart"/>
+      <w:r>
+        <w:t>Xarajatlarni</w:t>
+      </w:r>
+      <w:proofErr w:type="spellEnd"/>
+      <w:r>
+        <w:t xml:space="preserve"> </w:t>
+      </w:r>
+      <w:proofErr w:type="spellStart"/>
+      <w:r>
+        <w:t>kamaytirish</w:t>
+      </w:r>
+      <w:proofErr w:type="spellEnd"/>
+      <w:r>
+        <w:t xml:space="preserve"> </w:t>
+      </w:r>
+      <w:proofErr w:type="spellStart"/>
+      <w:r>
+        <w:t>uchun</w:t>
+      </w:r>
+      <w:proofErr w:type="spellEnd"/>
+      <w:r>
+        <w:t xml:space="preserve"> minimal </w:t>
+      </w:r>
+      <w:proofErr w:type="spellStart"/>
+      <w:r>
+        <w:t>summani</w:t>
+      </w:r>
+      <w:proofErr w:type="spellEnd"/>
+      <w:r>
+        <w:t xml:space="preserve"> </w:t>
+      </w:r>
+      <w:proofErr w:type="spellStart"/>
+      <w:r>
+        <w:t>aniqlash</w:t>
+      </w:r>
+      <w:proofErr w:type="spellEnd"/>
+    </w:p>
+    <w:p>
+      <w:pPr>
+        <w:pStyle w:val="a3"/>
+        <w:numPr>
+          <w:ilvl w:val="0"/>
+          <w:numId w:val="7"/>
+        </w:numPr>
+        <w:jc w:val="both"/>
+      </w:pPr>
+      <w:r>
+        <w:t xml:space="preserve">- </w:t>
+      </w:r>
+      <w:proofErr w:type="spellStart"/>
+      <w:r>
+        <w:t>Mashinalarning</w:t>
+      </w:r>
+      <w:proofErr w:type="spellEnd"/>
+      <w:r>
+        <w:t xml:space="preserve"> </w:t>
+      </w:r>
+      <w:proofErr w:type="spellStart"/>
+      <w:r>
+        <w:t>ishlash</w:t>
+      </w:r>
+      <w:proofErr w:type="spellEnd"/>
+      <w:r>
+        <w:t xml:space="preserve"> </w:t>
+      </w:r>
+      <w:proofErr w:type="spellStart"/>
+      <w:r>
+        <w:t>rejimini</w:t>
+      </w:r>
+      <w:proofErr w:type="spellEnd"/>
+      <w:r>
+        <w:t xml:space="preserve"> </w:t>
+      </w:r>
+      <w:proofErr w:type="spellStart"/>
+      <w:r>
+        <w:t>opimallashtirish</w:t>
+      </w:r>
+      <w:proofErr w:type="spellEnd"/>
+    </w:p>
+    <w:p>
+      <w:pPr>
+        <w:pStyle w:val="a3"/>
+        <w:numPr>
+          <w:ilvl w:val="0"/>
+          <w:numId w:val="7"/>
+        </w:numPr>
+        <w:jc w:val="both"/>
+      </w:pPr>
+      <w:r>
+        <w:t xml:space="preserve">- </w:t>
+      </w:r>
+      <w:proofErr w:type="spellStart"/>
+      <w:r>
+        <w:t>Xavfsizlik</w:t>
+      </w:r>
+      <w:proofErr w:type="spellEnd"/>
+      <w:r>
+        <w:t xml:space="preserve"> </w:t>
+      </w:r>
+      <w:proofErr w:type="spellStart"/>
+      <w:r>
+        <w:t>darajasini</w:t>
+      </w:r>
+      <w:proofErr w:type="spellEnd"/>
+      <w:r>
+        <w:t xml:space="preserve"> </w:t>
+      </w:r>
+      <w:proofErr w:type="spellStart"/>
+      <w:r>
+        <w:t>aniqlash</w:t>
+      </w:r>
+      <w:proofErr w:type="spellEnd"/>
+      <w:r>
+        <w:t xml:space="preserve"> </w:t>
+      </w:r>
+      <w:proofErr w:type="spellStart"/>
+      <w:r>
+        <w:t>uchun</w:t>
+      </w:r>
+      <w:proofErr w:type="spellEnd"/>
+      <w:r>
+        <w:t xml:space="preserve"> </w:t>
+      </w:r>
+      <w:proofErr w:type="spellStart"/>
+      <w:r>
+        <w:t>eng</w:t>
+      </w:r>
+      <w:proofErr w:type="spellEnd"/>
+      <w:r>
+        <w:t xml:space="preserve"> past </w:t>
+      </w:r>
+      <w:proofErr w:type="spellStart"/>
+      <w:r>
+        <w:t>qiymatni</w:t>
+      </w:r>
+      <w:proofErr w:type="spellEnd"/>
+      <w:r>
+        <w:t xml:space="preserve"> </w:t>
+      </w:r>
+      <w:proofErr w:type="spellStart"/>
+      <w:r>
+        <w:t>topish</w:t>
+      </w:r>
+      <w:proofErr w:type="spellEnd"/>
+    </w:p>
+    <w:p>
+      <w:pPr>
+        <w:jc w:val="both"/>
+      </w:pPr>
+    </w:p>
+    <w:p>
+      <w:pPr>
+        <w:jc w:val="both"/>
+      </w:pPr>
+      <w:proofErr w:type="spellStart"/>
+      <w:r>
+        <w:t>E’tibor</w:t>
+      </w:r>
+      <w:proofErr w:type="spellEnd"/>
+      <w:r>
+        <w:t xml:space="preserve"> </w:t>
+      </w:r>
+      <w:proofErr w:type="spellStart"/>
+      <w:r>
+        <w:t>bergan</w:t>
+      </w:r>
+      <w:proofErr w:type="spellEnd"/>
+      <w:r>
+        <w:t xml:space="preserve"> </w:t>
+      </w:r>
+      <w:proofErr w:type="spellStart"/>
+      <w:r>
+        <w:t>bo’lsangiz</w:t>
+      </w:r>
+      <w:proofErr w:type="spellEnd"/>
+      <w:r>
+        <w:t xml:space="preserve"> </w:t>
+      </w:r>
+      <w:proofErr w:type="spellStart"/>
+      <w:r>
+        <w:t>Excellda</w:t>
+      </w:r>
+      <w:proofErr w:type="spellEnd"/>
+      <w:r>
+        <w:t xml:space="preserve"> </w:t>
+      </w:r>
+      <w:proofErr w:type="spellStart"/>
+      <w:r>
+        <w:t>formulalar</w:t>
+      </w:r>
+      <w:proofErr w:type="spellEnd"/>
+      <w:r>
+        <w:t xml:space="preserve"> Russ </w:t>
+      </w:r>
+      <w:proofErr w:type="spellStart"/>
+      <w:r>
+        <w:t>alifbosida</w:t>
+      </w:r>
+      <w:proofErr w:type="spellEnd"/>
+      <w:r>
+        <w:t xml:space="preserve"> </w:t>
+      </w:r>
+      <w:proofErr w:type="spellStart"/>
+      <w:r>
+        <w:t>yozilmoqda</w:t>
+      </w:r>
+      <w:proofErr w:type="spellEnd"/>
+      <w:r>
+        <w:t>.</w:t>
+      </w:r>
+      <w:r>
+        <w:t xml:space="preserve"> </w:t>
+      </w:r>
+      <w:proofErr w:type="spellStart"/>
+      <w:r>
+        <w:t>Esda</w:t>
+      </w:r>
+      <w:proofErr w:type="spellEnd"/>
+      <w:r>
+        <w:t xml:space="preserve"> </w:t>
+      </w:r>
+      <w:proofErr w:type="spellStart"/>
+      <w:r>
+        <w:t>saqlang</w:t>
+      </w:r>
+      <w:proofErr w:type="spellEnd"/>
+      <w:r>
+        <w:t xml:space="preserve"> </w:t>
+      </w:r>
+      <w:proofErr w:type="spellStart"/>
+      <w:r>
+        <w:t>Excellda</w:t>
+      </w:r>
+      <w:proofErr w:type="spellEnd"/>
+      <w:r>
+        <w:t xml:space="preserve"> </w:t>
+      </w:r>
+      <w:proofErr w:type="spellStart"/>
+      <w:r>
+        <w:t>yacheykalarni</w:t>
+      </w:r>
+      <w:proofErr w:type="spellEnd"/>
+      <w:r>
+        <w:t xml:space="preserve"> </w:t>
+      </w:r>
+      <w:proofErr w:type="spellStart"/>
+      <w:r>
+        <w:t>to’g’ri</w:t>
+      </w:r>
+      <w:proofErr w:type="spellEnd"/>
+      <w:r>
+        <w:t xml:space="preserve"> </w:t>
+      </w:r>
+      <w:proofErr w:type="spellStart"/>
+      <w:r>
+        <w:t>belgilash</w:t>
+      </w:r>
+      <w:proofErr w:type="spellEnd"/>
+      <w:r>
+        <w:t xml:space="preserve"> </w:t>
+      </w:r>
+      <w:proofErr w:type="spellStart"/>
+      <w:r>
+        <w:t>juda</w:t>
+      </w:r>
+      <w:proofErr w:type="spellEnd"/>
+      <w:r>
+        <w:t xml:space="preserve"> kata </w:t>
+      </w:r>
+      <w:proofErr w:type="spellStart"/>
+      <w:r>
+        <w:t>ahamiyatga</w:t>
+      </w:r>
+      <w:proofErr w:type="spellEnd"/>
+      <w:r>
+        <w:t xml:space="preserve"> </w:t>
+      </w:r>
+      <w:proofErr w:type="spellStart"/>
+      <w:r>
+        <w:t>ega</w:t>
+      </w:r>
+      <w:proofErr w:type="spellEnd"/>
+      <w:r>
+        <w:t xml:space="preserve"> </w:t>
+      </w:r>
+      <w:proofErr w:type="spellStart"/>
+      <w:r>
+        <w:t>agarda</w:t>
+      </w:r>
+      <w:proofErr w:type="spellEnd"/>
+      <w:r>
+        <w:t xml:space="preserve"> </w:t>
+      </w:r>
+      <w:proofErr w:type="spellStart"/>
+      <w:r>
+        <w:t>xatolikga</w:t>
+      </w:r>
+      <w:proofErr w:type="spellEnd"/>
+      <w:r>
+        <w:t xml:space="preserve"> </w:t>
+      </w:r>
+      <w:proofErr w:type="spellStart"/>
+      <w:r>
+        <w:t>yo’l</w:t>
+      </w:r>
+      <w:proofErr w:type="spellEnd"/>
+      <w:r>
+        <w:t xml:space="preserve"> </w:t>
+      </w:r>
+      <w:proofErr w:type="spellStart"/>
+      <w:r>
+        <w:t>qo’ysangiz</w:t>
+      </w:r>
+      <w:proofErr w:type="spellEnd"/>
+      <w:r>
+        <w:t xml:space="preserve"> </w:t>
+      </w:r>
+      <w:proofErr w:type="spellStart"/>
+      <w:r>
+        <w:t>Excell</w:t>
+      </w:r>
+      <w:proofErr w:type="spellEnd"/>
+      <w:r>
+        <w:t xml:space="preserve"> ham </w:t>
+      </w:r>
+      <w:proofErr w:type="spellStart"/>
+      <w:r>
+        <w:t>xato</w:t>
+      </w:r>
+      <w:proofErr w:type="spellEnd"/>
+      <w:r>
+        <w:t xml:space="preserve"> </w:t>
+      </w:r>
+      <w:proofErr w:type="spellStart"/>
+      <w:r>
+        <w:t>hisoblaydi</w:t>
+      </w:r>
+      <w:proofErr w:type="spellEnd"/>
+      <w:r>
+        <w:t xml:space="preserve"> </w:t>
+      </w:r>
+      <w:proofErr w:type="spellStart"/>
+      <w:r>
+        <w:t>va</w:t>
+      </w:r>
+      <w:proofErr w:type="spellEnd"/>
+      <w:r>
+        <w:t xml:space="preserve"> </w:t>
+      </w:r>
+      <w:proofErr w:type="spellStart"/>
+      <w:r>
+        <w:t>siz</w:t>
+      </w:r>
+      <w:proofErr w:type="spellEnd"/>
+      <w:r>
+        <w:t xml:space="preserve"> </w:t>
+      </w:r>
+      <w:proofErr w:type="spellStart"/>
+      <w:r>
+        <w:t>kutilgan</w:t>
+      </w:r>
+      <w:proofErr w:type="spellEnd"/>
+      <w:r>
+        <w:t xml:space="preserve"> </w:t>
+      </w:r>
+      <w:proofErr w:type="spellStart"/>
+      <w:r>
+        <w:t>natijani</w:t>
+      </w:r>
+      <w:proofErr w:type="spellEnd"/>
+      <w:r>
+        <w:t xml:space="preserve"> </w:t>
+      </w:r>
+      <w:proofErr w:type="spellStart"/>
+      <w:r>
+        <w:t>ololmasligingiz</w:t>
+      </w:r>
+      <w:proofErr w:type="spellEnd"/>
+      <w:r>
+        <w:t xml:space="preserve"> mumkin.</w:t>
+      </w:r>
       <w:bookmarkStart w:id="0" w:name="_GoBack"/>
       <w:bookmarkEnd w:id="0"/>
     </w:p>
@@ -926,6 +4698,410 @@
 <file path=word/numbering.xml><?xml version="1.0" encoding="utf-8"?>
 <w:numbering xmlns:wpc="http://schemas.microsoft.com/office/word/2010/wordprocessingCanvas" xmlns:cx="http://schemas.microsoft.com/office/drawing/2014/chartex" xmlns:mc="http://schemas.openxmlformats.org/markup-compatibility/2006" xmlns:o="urn:schemas-microsoft-com:office:office" xmlns:r="http://schemas.openxmlformats.org/officeDocument/2006/relationships" xmlns:m="http://schemas.openxmlformats.org/officeDocument/2006/math" xmlns:v="urn:schemas-microsoft-com:vml" xmlns:wp14="http://schemas.microsoft.com/office/word/2010/wordprocessingDrawing" xmlns:wp="http://schemas.openxmlformats.org/drawingml/2006/wordprocessingDrawing" xmlns:w10="urn:schemas-microsoft-com:office:word" xmlns:w="http://schemas.openxmlformats.org/wordprocessingml/2006/main" xmlns:w14="http://schemas.microsoft.com/office/word/2010/wordml" xmlns:w15="http://schemas.microsoft.com/office/word/2012/wordml" xmlns:w16se="http://schemas.microsoft.com/office/word/2015/wordml/symex" xmlns:wpg="http://schemas.microsoft.com/office/word/2010/wordprocessingGroup" xmlns:wpi="http://schemas.microsoft.com/office/word/2010/wordprocessingInk" xmlns:wne="http://schemas.microsoft.com/office/word/2006/wordml" xmlns:wps="http://schemas.microsoft.com/office/word/2010/wordprocessingShape" mc:Ignorable="w14 w15 w16se wp14">
   <w:abstractNum w:abstractNumId="0" w15:restartNumberingAfterBreak="0">
+    <w:nsid w:val="13E44712"/>
+    <w:multiLevelType w:val="hybridMultilevel"/>
+    <w:tmpl w:val="6F24219C"/>
+    <w:lvl w:ilvl="0" w:tplc="04090001">
+      <w:start w:val="1"/>
+      <w:numFmt w:val="bullet"/>
+      <w:lvlText w:val=""/>
+      <w:lvlJc w:val="left"/>
+      <w:pPr>
+        <w:ind w:left="720" w:hanging="360"/>
+      </w:pPr>
+      <w:rPr>
+        <w:rFonts w:ascii="Symbol" w:hAnsi="Symbol" w:hint="default"/>
+      </w:rPr>
+    </w:lvl>
+    <w:lvl w:ilvl="1" w:tplc="04090019" w:tentative="1">
+      <w:start w:val="1"/>
+      <w:numFmt w:val="lowerLetter"/>
+      <w:lvlText w:val="%2."/>
+      <w:lvlJc w:val="left"/>
+      <w:pPr>
+        <w:ind w:left="1440" w:hanging="360"/>
+      </w:pPr>
+    </w:lvl>
+    <w:lvl w:ilvl="2" w:tplc="0409001B" w:tentative="1">
+      <w:start w:val="1"/>
+      <w:numFmt w:val="lowerRoman"/>
+      <w:lvlText w:val="%3."/>
+      <w:lvlJc w:val="right"/>
+      <w:pPr>
+        <w:ind w:left="2160" w:hanging="180"/>
+      </w:pPr>
+    </w:lvl>
+    <w:lvl w:ilvl="3" w:tplc="0409000F" w:tentative="1">
+      <w:start w:val="1"/>
+      <w:numFmt w:val="decimal"/>
+      <w:lvlText w:val="%4."/>
+      <w:lvlJc w:val="left"/>
+      <w:pPr>
+        <w:ind w:left="2880" w:hanging="360"/>
+      </w:pPr>
+    </w:lvl>
+    <w:lvl w:ilvl="4" w:tplc="04090019" w:tentative="1">
+      <w:start w:val="1"/>
+      <w:numFmt w:val="lowerLetter"/>
+      <w:lvlText w:val="%5."/>
+      <w:lvlJc w:val="left"/>
+      <w:pPr>
+        <w:ind w:left="3600" w:hanging="360"/>
+      </w:pPr>
+    </w:lvl>
+    <w:lvl w:ilvl="5" w:tplc="0409001B" w:tentative="1">
+      <w:start w:val="1"/>
+      <w:numFmt w:val="lowerRoman"/>
+      <w:lvlText w:val="%6."/>
+      <w:lvlJc w:val="right"/>
+      <w:pPr>
+        <w:ind w:left="4320" w:hanging="180"/>
+      </w:pPr>
+    </w:lvl>
+    <w:lvl w:ilvl="6" w:tplc="0409000F" w:tentative="1">
+      <w:start w:val="1"/>
+      <w:numFmt w:val="decimal"/>
+      <w:lvlText w:val="%7."/>
+      <w:lvlJc w:val="left"/>
+      <w:pPr>
+        <w:ind w:left="5040" w:hanging="360"/>
+      </w:pPr>
+    </w:lvl>
+    <w:lvl w:ilvl="7" w:tplc="04090019" w:tentative="1">
+      <w:start w:val="1"/>
+      <w:numFmt w:val="lowerLetter"/>
+      <w:lvlText w:val="%8."/>
+      <w:lvlJc w:val="left"/>
+      <w:pPr>
+        <w:ind w:left="5760" w:hanging="360"/>
+      </w:pPr>
+    </w:lvl>
+    <w:lvl w:ilvl="8" w:tplc="0409001B" w:tentative="1">
+      <w:start w:val="1"/>
+      <w:numFmt w:val="lowerRoman"/>
+      <w:lvlText w:val="%9."/>
+      <w:lvlJc w:val="right"/>
+      <w:pPr>
+        <w:ind w:left="6480" w:hanging="180"/>
+      </w:pPr>
+    </w:lvl>
+  </w:abstractNum>
+  <w:abstractNum w:abstractNumId="1" w15:restartNumberingAfterBreak="0">
+    <w:nsid w:val="216C756D"/>
+    <w:multiLevelType w:val="hybridMultilevel"/>
+    <w:tmpl w:val="69A8DF18"/>
+    <w:lvl w:ilvl="0" w:tplc="04090001">
+      <w:start w:val="1"/>
+      <w:numFmt w:val="bullet"/>
+      <w:lvlText w:val=""/>
+      <w:lvlJc w:val="left"/>
+      <w:pPr>
+        <w:ind w:left="720" w:hanging="360"/>
+      </w:pPr>
+      <w:rPr>
+        <w:rFonts w:ascii="Symbol" w:hAnsi="Symbol" w:hint="default"/>
+      </w:rPr>
+    </w:lvl>
+    <w:lvl w:ilvl="1" w:tplc="04090019" w:tentative="1">
+      <w:start w:val="1"/>
+      <w:numFmt w:val="lowerLetter"/>
+      <w:lvlText w:val="%2."/>
+      <w:lvlJc w:val="left"/>
+      <w:pPr>
+        <w:ind w:left="1440" w:hanging="360"/>
+      </w:pPr>
+    </w:lvl>
+    <w:lvl w:ilvl="2" w:tplc="0409001B" w:tentative="1">
+      <w:start w:val="1"/>
+      <w:numFmt w:val="lowerRoman"/>
+      <w:lvlText w:val="%3."/>
+      <w:lvlJc w:val="right"/>
+      <w:pPr>
+        <w:ind w:left="2160" w:hanging="180"/>
+      </w:pPr>
+    </w:lvl>
+    <w:lvl w:ilvl="3" w:tplc="0409000F" w:tentative="1">
+      <w:start w:val="1"/>
+      <w:numFmt w:val="decimal"/>
+      <w:lvlText w:val="%4."/>
+      <w:lvlJc w:val="left"/>
+      <w:pPr>
+        <w:ind w:left="2880" w:hanging="360"/>
+      </w:pPr>
+    </w:lvl>
+    <w:lvl w:ilvl="4" w:tplc="04090019" w:tentative="1">
+      <w:start w:val="1"/>
+      <w:numFmt w:val="lowerLetter"/>
+      <w:lvlText w:val="%5."/>
+      <w:lvlJc w:val="left"/>
+      <w:pPr>
+        <w:ind w:left="3600" w:hanging="360"/>
+      </w:pPr>
+    </w:lvl>
+    <w:lvl w:ilvl="5" w:tplc="0409001B" w:tentative="1">
+      <w:start w:val="1"/>
+      <w:numFmt w:val="lowerRoman"/>
+      <w:lvlText w:val="%6."/>
+      <w:lvlJc w:val="right"/>
+      <w:pPr>
+        <w:ind w:left="4320" w:hanging="180"/>
+      </w:pPr>
+    </w:lvl>
+    <w:lvl w:ilvl="6" w:tplc="0409000F" w:tentative="1">
+      <w:start w:val="1"/>
+      <w:numFmt w:val="decimal"/>
+      <w:lvlText w:val="%7."/>
+      <w:lvlJc w:val="left"/>
+      <w:pPr>
+        <w:ind w:left="5040" w:hanging="360"/>
+      </w:pPr>
+    </w:lvl>
+    <w:lvl w:ilvl="7" w:tplc="04090019" w:tentative="1">
+      <w:start w:val="1"/>
+      <w:numFmt w:val="lowerLetter"/>
+      <w:lvlText w:val="%8."/>
+      <w:lvlJc w:val="left"/>
+      <w:pPr>
+        <w:ind w:left="5760" w:hanging="360"/>
+      </w:pPr>
+    </w:lvl>
+    <w:lvl w:ilvl="8" w:tplc="0409001B" w:tentative="1">
+      <w:start w:val="1"/>
+      <w:numFmt w:val="lowerRoman"/>
+      <w:lvlText w:val="%9."/>
+      <w:lvlJc w:val="right"/>
+      <w:pPr>
+        <w:ind w:left="6480" w:hanging="180"/>
+      </w:pPr>
+    </w:lvl>
+  </w:abstractNum>
+  <w:abstractNum w:abstractNumId="2" w15:restartNumberingAfterBreak="0">
+    <w:nsid w:val="458B15D0"/>
+    <w:multiLevelType w:val="hybridMultilevel"/>
+    <w:tmpl w:val="FCC495E6"/>
+    <w:lvl w:ilvl="0" w:tplc="04090001">
+      <w:start w:val="1"/>
+      <w:numFmt w:val="bullet"/>
+      <w:lvlText w:val=""/>
+      <w:lvlJc w:val="left"/>
+      <w:pPr>
+        <w:ind w:left="1440" w:hanging="360"/>
+      </w:pPr>
+      <w:rPr>
+        <w:rFonts w:ascii="Symbol" w:hAnsi="Symbol" w:hint="default"/>
+      </w:rPr>
+    </w:lvl>
+    <w:lvl w:ilvl="1" w:tplc="04090003" w:tentative="1">
+      <w:start w:val="1"/>
+      <w:numFmt w:val="bullet"/>
+      <w:lvlText w:val="o"/>
+      <w:lvlJc w:val="left"/>
+      <w:pPr>
+        <w:ind w:left="2160" w:hanging="360"/>
+      </w:pPr>
+      <w:rPr>
+        <w:rFonts w:ascii="Courier New" w:hAnsi="Courier New" w:cs="Courier New" w:hint="default"/>
+      </w:rPr>
+    </w:lvl>
+    <w:lvl w:ilvl="2" w:tplc="04090005" w:tentative="1">
+      <w:start w:val="1"/>
+      <w:numFmt w:val="bullet"/>
+      <w:lvlText w:val=""/>
+      <w:lvlJc w:val="left"/>
+      <w:pPr>
+        <w:ind w:left="2880" w:hanging="360"/>
+      </w:pPr>
+      <w:rPr>
+        <w:rFonts w:ascii="Wingdings" w:hAnsi="Wingdings" w:hint="default"/>
+      </w:rPr>
+    </w:lvl>
+    <w:lvl w:ilvl="3" w:tplc="04090001" w:tentative="1">
+      <w:start w:val="1"/>
+      <w:numFmt w:val="bullet"/>
+      <w:lvlText w:val=""/>
+      <w:lvlJc w:val="left"/>
+      <w:pPr>
+        <w:ind w:left="3600" w:hanging="360"/>
+      </w:pPr>
+      <w:rPr>
+        <w:rFonts w:ascii="Symbol" w:hAnsi="Symbol" w:hint="default"/>
+      </w:rPr>
+    </w:lvl>
+    <w:lvl w:ilvl="4" w:tplc="04090003" w:tentative="1">
+      <w:start w:val="1"/>
+      <w:numFmt w:val="bullet"/>
+      <w:lvlText w:val="o"/>
+      <w:lvlJc w:val="left"/>
+      <w:pPr>
+        <w:ind w:left="4320" w:hanging="360"/>
+      </w:pPr>
+      <w:rPr>
+        <w:rFonts w:ascii="Courier New" w:hAnsi="Courier New" w:cs="Courier New" w:hint="default"/>
+      </w:rPr>
+    </w:lvl>
+    <w:lvl w:ilvl="5" w:tplc="04090005" w:tentative="1">
+      <w:start w:val="1"/>
+      <w:numFmt w:val="bullet"/>
+      <w:lvlText w:val=""/>
+      <w:lvlJc w:val="left"/>
+      <w:pPr>
+        <w:ind w:left="5040" w:hanging="360"/>
+      </w:pPr>
+      <w:rPr>
+        <w:rFonts w:ascii="Wingdings" w:hAnsi="Wingdings" w:hint="default"/>
+      </w:rPr>
+    </w:lvl>
+    <w:lvl w:ilvl="6" w:tplc="04090001" w:tentative="1">
+      <w:start w:val="1"/>
+      <w:numFmt w:val="bullet"/>
+      <w:lvlText w:val=""/>
+      <w:lvlJc w:val="left"/>
+      <w:pPr>
+        <w:ind w:left="5760" w:hanging="360"/>
+      </w:pPr>
+      <w:rPr>
+        <w:rFonts w:ascii="Symbol" w:hAnsi="Symbol" w:hint="default"/>
+      </w:rPr>
+    </w:lvl>
+    <w:lvl w:ilvl="7" w:tplc="04090003" w:tentative="1">
+      <w:start w:val="1"/>
+      <w:numFmt w:val="bullet"/>
+      <w:lvlText w:val="o"/>
+      <w:lvlJc w:val="left"/>
+      <w:pPr>
+        <w:ind w:left="6480" w:hanging="360"/>
+      </w:pPr>
+      <w:rPr>
+        <w:rFonts w:ascii="Courier New" w:hAnsi="Courier New" w:cs="Courier New" w:hint="default"/>
+      </w:rPr>
+    </w:lvl>
+    <w:lvl w:ilvl="8" w:tplc="04090005" w:tentative="1">
+      <w:start w:val="1"/>
+      <w:numFmt w:val="bullet"/>
+      <w:lvlText w:val=""/>
+      <w:lvlJc w:val="left"/>
+      <w:pPr>
+        <w:ind w:left="7200" w:hanging="360"/>
+      </w:pPr>
+      <w:rPr>
+        <w:rFonts w:ascii="Wingdings" w:hAnsi="Wingdings" w:hint="default"/>
+      </w:rPr>
+    </w:lvl>
+  </w:abstractNum>
+  <w:abstractNum w:abstractNumId="3" w15:restartNumberingAfterBreak="0">
+    <w:nsid w:val="4C7E3FFF"/>
+    <w:multiLevelType w:val="hybridMultilevel"/>
+    <w:tmpl w:val="D9A8AF7E"/>
+    <w:lvl w:ilvl="0" w:tplc="04090001">
+      <w:start w:val="1"/>
+      <w:numFmt w:val="bullet"/>
+      <w:lvlText w:val=""/>
+      <w:lvlJc w:val="left"/>
+      <w:pPr>
+        <w:ind w:left="720" w:hanging="360"/>
+      </w:pPr>
+      <w:rPr>
+        <w:rFonts w:ascii="Symbol" w:hAnsi="Symbol" w:hint="default"/>
+      </w:rPr>
+    </w:lvl>
+    <w:lvl w:ilvl="1" w:tplc="04090003" w:tentative="1">
+      <w:start w:val="1"/>
+      <w:numFmt w:val="bullet"/>
+      <w:lvlText w:val="o"/>
+      <w:lvlJc w:val="left"/>
+      <w:pPr>
+        <w:ind w:left="1440" w:hanging="360"/>
+      </w:pPr>
+      <w:rPr>
+        <w:rFonts w:ascii="Courier New" w:hAnsi="Courier New" w:cs="Courier New" w:hint="default"/>
+      </w:rPr>
+    </w:lvl>
+    <w:lvl w:ilvl="2" w:tplc="04090005" w:tentative="1">
+      <w:start w:val="1"/>
+      <w:numFmt w:val="bullet"/>
+      <w:lvlText w:val=""/>
+      <w:lvlJc w:val="left"/>
+      <w:pPr>
+        <w:ind w:left="2160" w:hanging="360"/>
+      </w:pPr>
+      <w:rPr>
+        <w:rFonts w:ascii="Wingdings" w:hAnsi="Wingdings" w:hint="default"/>
+      </w:rPr>
+    </w:lvl>
+    <w:lvl w:ilvl="3" w:tplc="04090001" w:tentative="1">
+      <w:start w:val="1"/>
+      <w:numFmt w:val="bullet"/>
+      <w:lvlText w:val=""/>
+      <w:lvlJc w:val="left"/>
+      <w:pPr>
+        <w:ind w:left="2880" w:hanging="360"/>
+      </w:pPr>
+      <w:rPr>
+        <w:rFonts w:ascii="Symbol" w:hAnsi="Symbol" w:hint="default"/>
+      </w:rPr>
+    </w:lvl>
+    <w:lvl w:ilvl="4" w:tplc="04090003" w:tentative="1">
+      <w:start w:val="1"/>
+      <w:numFmt w:val="bullet"/>
+      <w:lvlText w:val="o"/>
+      <w:lvlJc w:val="left"/>
+      <w:pPr>
+        <w:ind w:left="3600" w:hanging="360"/>
+      </w:pPr>
+      <w:rPr>
+        <w:rFonts w:ascii="Courier New" w:hAnsi="Courier New" w:cs="Courier New" w:hint="default"/>
+      </w:rPr>
+    </w:lvl>
+    <w:lvl w:ilvl="5" w:tplc="04090005" w:tentative="1">
+      <w:start w:val="1"/>
+      <w:numFmt w:val="bullet"/>
+      <w:lvlText w:val=""/>
+      <w:lvlJc w:val="left"/>
+      <w:pPr>
+        <w:ind w:left="4320" w:hanging="360"/>
+      </w:pPr>
+      <w:rPr>
+        <w:rFonts w:ascii="Wingdings" w:hAnsi="Wingdings" w:hint="default"/>
+      </w:rPr>
+    </w:lvl>
+    <w:lvl w:ilvl="6" w:tplc="04090001" w:tentative="1">
+      <w:start w:val="1"/>
+      <w:numFmt w:val="bullet"/>
+      <w:lvlText w:val=""/>
+      <w:lvlJc w:val="left"/>
+      <w:pPr>
+        <w:ind w:left="5040" w:hanging="360"/>
+      </w:pPr>
+      <w:rPr>
+        <w:rFonts w:ascii="Symbol" w:hAnsi="Symbol" w:hint="default"/>
+      </w:rPr>
+    </w:lvl>
+    <w:lvl w:ilvl="7" w:tplc="04090003" w:tentative="1">
+      <w:start w:val="1"/>
+      <w:numFmt w:val="bullet"/>
+      <w:lvlText w:val="o"/>
+      <w:lvlJc w:val="left"/>
+      <w:pPr>
+        <w:ind w:left="5760" w:hanging="360"/>
+      </w:pPr>
+      <w:rPr>
+        <w:rFonts w:ascii="Courier New" w:hAnsi="Courier New" w:cs="Courier New" w:hint="default"/>
+      </w:rPr>
+    </w:lvl>
+    <w:lvl w:ilvl="8" w:tplc="04090005" w:tentative="1">
+      <w:start w:val="1"/>
+      <w:numFmt w:val="bullet"/>
+      <w:lvlText w:val=""/>
+      <w:lvlJc w:val="left"/>
+      <w:pPr>
+        <w:ind w:left="6480" w:hanging="360"/>
+      </w:pPr>
+      <w:rPr>
+        <w:rFonts w:ascii="Wingdings" w:hAnsi="Wingdings" w:hint="default"/>
+      </w:rPr>
+    </w:lvl>
+  </w:abstractNum>
+  <w:abstractNum w:abstractNumId="4" w15:restartNumberingAfterBreak="0">
     <w:nsid w:val="5E791785"/>
     <w:multiLevelType w:val="hybridMultilevel"/>
     <w:tmpl w:val="B25C03AE"/>
@@ -1014,8 +5190,228 @@
       </w:pPr>
     </w:lvl>
   </w:abstractNum>
+  <w:abstractNum w:abstractNumId="5" w15:restartNumberingAfterBreak="0">
+    <w:nsid w:val="61636A13"/>
+    <w:multiLevelType w:val="hybridMultilevel"/>
+    <w:tmpl w:val="77CA0FB6"/>
+    <w:lvl w:ilvl="0" w:tplc="04090001">
+      <w:start w:val="1"/>
+      <w:numFmt w:val="bullet"/>
+      <w:lvlText w:val=""/>
+      <w:lvlJc w:val="left"/>
+      <w:pPr>
+        <w:ind w:left="720" w:hanging="360"/>
+      </w:pPr>
+      <w:rPr>
+        <w:rFonts w:ascii="Symbol" w:hAnsi="Symbol" w:hint="default"/>
+      </w:rPr>
+    </w:lvl>
+    <w:lvl w:ilvl="1" w:tplc="04090019" w:tentative="1">
+      <w:start w:val="1"/>
+      <w:numFmt w:val="lowerLetter"/>
+      <w:lvlText w:val="%2."/>
+      <w:lvlJc w:val="left"/>
+      <w:pPr>
+        <w:ind w:left="1440" w:hanging="360"/>
+      </w:pPr>
+    </w:lvl>
+    <w:lvl w:ilvl="2" w:tplc="0409001B" w:tentative="1">
+      <w:start w:val="1"/>
+      <w:numFmt w:val="lowerRoman"/>
+      <w:lvlText w:val="%3."/>
+      <w:lvlJc w:val="right"/>
+      <w:pPr>
+        <w:ind w:left="2160" w:hanging="180"/>
+      </w:pPr>
+    </w:lvl>
+    <w:lvl w:ilvl="3" w:tplc="0409000F" w:tentative="1">
+      <w:start w:val="1"/>
+      <w:numFmt w:val="decimal"/>
+      <w:lvlText w:val="%4."/>
+      <w:lvlJc w:val="left"/>
+      <w:pPr>
+        <w:ind w:left="2880" w:hanging="360"/>
+      </w:pPr>
+    </w:lvl>
+    <w:lvl w:ilvl="4" w:tplc="04090019" w:tentative="1">
+      <w:start w:val="1"/>
+      <w:numFmt w:val="lowerLetter"/>
+      <w:lvlText w:val="%5."/>
+      <w:lvlJc w:val="left"/>
+      <w:pPr>
+        <w:ind w:left="3600" w:hanging="360"/>
+      </w:pPr>
+    </w:lvl>
+    <w:lvl w:ilvl="5" w:tplc="0409001B" w:tentative="1">
+      <w:start w:val="1"/>
+      <w:numFmt w:val="lowerRoman"/>
+      <w:lvlText w:val="%6."/>
+      <w:lvlJc w:val="right"/>
+      <w:pPr>
+        <w:ind w:left="4320" w:hanging="180"/>
+      </w:pPr>
+    </w:lvl>
+    <w:lvl w:ilvl="6" w:tplc="0409000F" w:tentative="1">
+      <w:start w:val="1"/>
+      <w:numFmt w:val="decimal"/>
+      <w:lvlText w:val="%7."/>
+      <w:lvlJc w:val="left"/>
+      <w:pPr>
+        <w:ind w:left="5040" w:hanging="360"/>
+      </w:pPr>
+    </w:lvl>
+    <w:lvl w:ilvl="7" w:tplc="04090019" w:tentative="1">
+      <w:start w:val="1"/>
+      <w:numFmt w:val="lowerLetter"/>
+      <w:lvlText w:val="%8."/>
+      <w:lvlJc w:val="left"/>
+      <w:pPr>
+        <w:ind w:left="5760" w:hanging="360"/>
+      </w:pPr>
+    </w:lvl>
+    <w:lvl w:ilvl="8" w:tplc="0409001B" w:tentative="1">
+      <w:start w:val="1"/>
+      <w:numFmt w:val="lowerRoman"/>
+      <w:lvlText w:val="%9."/>
+      <w:lvlJc w:val="right"/>
+      <w:pPr>
+        <w:ind w:left="6480" w:hanging="180"/>
+      </w:pPr>
+    </w:lvl>
+  </w:abstractNum>
+  <w:abstractNum w:abstractNumId="6" w15:restartNumberingAfterBreak="0">
+    <w:nsid w:val="7D602996"/>
+    <w:multiLevelType w:val="hybridMultilevel"/>
+    <w:tmpl w:val="4636F958"/>
+    <w:lvl w:ilvl="0" w:tplc="04090001">
+      <w:start w:val="1"/>
+      <w:numFmt w:val="bullet"/>
+      <w:lvlText w:val=""/>
+      <w:lvlJc w:val="left"/>
+      <w:pPr>
+        <w:ind w:left="720" w:hanging="360"/>
+      </w:pPr>
+      <w:rPr>
+        <w:rFonts w:ascii="Symbol" w:hAnsi="Symbol" w:hint="default"/>
+      </w:rPr>
+    </w:lvl>
+    <w:lvl w:ilvl="1" w:tplc="04090003">
+      <w:start w:val="1"/>
+      <w:numFmt w:val="bullet"/>
+      <w:lvlText w:val="o"/>
+      <w:lvlJc w:val="left"/>
+      <w:pPr>
+        <w:ind w:left="1440" w:hanging="360"/>
+      </w:pPr>
+      <w:rPr>
+        <w:rFonts w:ascii="Courier New" w:hAnsi="Courier New" w:cs="Courier New" w:hint="default"/>
+      </w:rPr>
+    </w:lvl>
+    <w:lvl w:ilvl="2" w:tplc="04090005" w:tentative="1">
+      <w:start w:val="1"/>
+      <w:numFmt w:val="bullet"/>
+      <w:lvlText w:val=""/>
+      <w:lvlJc w:val="left"/>
+      <w:pPr>
+        <w:ind w:left="2160" w:hanging="360"/>
+      </w:pPr>
+      <w:rPr>
+        <w:rFonts w:ascii="Wingdings" w:hAnsi="Wingdings" w:hint="default"/>
+      </w:rPr>
+    </w:lvl>
+    <w:lvl w:ilvl="3" w:tplc="04090001" w:tentative="1">
+      <w:start w:val="1"/>
+      <w:numFmt w:val="bullet"/>
+      <w:lvlText w:val=""/>
+      <w:lvlJc w:val="left"/>
+      <w:pPr>
+        <w:ind w:left="2880" w:hanging="360"/>
+      </w:pPr>
+      <w:rPr>
+        <w:rFonts w:ascii="Symbol" w:hAnsi="Symbol" w:hint="default"/>
+      </w:rPr>
+    </w:lvl>
+    <w:lvl w:ilvl="4" w:tplc="04090003" w:tentative="1">
+      <w:start w:val="1"/>
+      <w:numFmt w:val="bullet"/>
+      <w:lvlText w:val="o"/>
+      <w:lvlJc w:val="left"/>
+      <w:pPr>
+        <w:ind w:left="3600" w:hanging="360"/>
+      </w:pPr>
+      <w:rPr>
+        <w:rFonts w:ascii="Courier New" w:hAnsi="Courier New" w:cs="Courier New" w:hint="default"/>
+      </w:rPr>
+    </w:lvl>
+    <w:lvl w:ilvl="5" w:tplc="04090005" w:tentative="1">
+      <w:start w:val="1"/>
+      <w:numFmt w:val="bullet"/>
+      <w:lvlText w:val=""/>
+      <w:lvlJc w:val="left"/>
+      <w:pPr>
+        <w:ind w:left="4320" w:hanging="360"/>
+      </w:pPr>
+      <w:rPr>
+        <w:rFonts w:ascii="Wingdings" w:hAnsi="Wingdings" w:hint="default"/>
+      </w:rPr>
+    </w:lvl>
+    <w:lvl w:ilvl="6" w:tplc="04090001" w:tentative="1">
+      <w:start w:val="1"/>
+      <w:numFmt w:val="bullet"/>
+      <w:lvlText w:val=""/>
+      <w:lvlJc w:val="left"/>
+      <w:pPr>
+        <w:ind w:left="5040" w:hanging="360"/>
+      </w:pPr>
+      <w:rPr>
+        <w:rFonts w:ascii="Symbol" w:hAnsi="Symbol" w:hint="default"/>
+      </w:rPr>
+    </w:lvl>
+    <w:lvl w:ilvl="7" w:tplc="04090003" w:tentative="1">
+      <w:start w:val="1"/>
+      <w:numFmt w:val="bullet"/>
+      <w:lvlText w:val="o"/>
+      <w:lvlJc w:val="left"/>
+      <w:pPr>
+        <w:ind w:left="5760" w:hanging="360"/>
+      </w:pPr>
+      <w:rPr>
+        <w:rFonts w:ascii="Courier New" w:hAnsi="Courier New" w:cs="Courier New" w:hint="default"/>
+      </w:rPr>
+    </w:lvl>
+    <w:lvl w:ilvl="8" w:tplc="04090005" w:tentative="1">
+      <w:start w:val="1"/>
+      <w:numFmt w:val="bullet"/>
+      <w:lvlText w:val=""/>
+      <w:lvlJc w:val="left"/>
+      <w:pPr>
+        <w:ind w:left="6480" w:hanging="360"/>
+      </w:pPr>
+      <w:rPr>
+        <w:rFonts w:ascii="Wingdings" w:hAnsi="Wingdings" w:hint="default"/>
+      </w:rPr>
+    </w:lvl>
+  </w:abstractNum>
   <w:num w:numId="1">
+    <w:abstractNumId w:val="4"/>
+  </w:num>
+  <w:num w:numId="2">
+    <w:abstractNumId w:val="1"/>
+  </w:num>
+  <w:num w:numId="3">
     <w:abstractNumId w:val="0"/>
+  </w:num>
+  <w:num w:numId="4">
+    <w:abstractNumId w:val="6"/>
+  </w:num>
+  <w:num w:numId="5">
+    <w:abstractNumId w:val="2"/>
+  </w:num>
+  <w:num w:numId="6">
+    <w:abstractNumId w:val="3"/>
+  </w:num>
+  <w:num w:numId="7">
+    <w:abstractNumId w:val="5"/>
   </w:num>
 </w:numbering>
 </file>

--- a/12-dars/12-dars.docx
+++ b/12-dars/12-dars.docx
@@ -1484,14 +1484,23 @@
         <w:jc w:val="both"/>
       </w:pPr>
       <w:r>
+        <w:rPr>
+          <w:b/>
+        </w:rPr>
         <w:t>=</w:t>
       </w:r>
       <w:proofErr w:type="gramStart"/>
       <w:r>
+        <w:rPr>
+          <w:b/>
+        </w:rPr>
         <w:t>СУММ(</w:t>
       </w:r>
       <w:proofErr w:type="gramEnd"/>
       <w:r>
+        <w:rPr>
+          <w:b/>
+        </w:rPr>
         <w:t>)</w:t>
       </w:r>
       <w:r>
@@ -1663,15 +1672,27 @@
         <w:jc w:val="both"/>
       </w:pPr>
       <w:r>
+        <w:rPr>
+          <w:b/>
+        </w:rPr>
         <w:t>=</w:t>
       </w:r>
       <w:proofErr w:type="gramStart"/>
       <w:r>
+        <w:rPr>
+          <w:b/>
+        </w:rPr>
         <w:t>СРЗНАЧ(</w:t>
       </w:r>
       <w:proofErr w:type="gramEnd"/>
       <w:r>
-        <w:t xml:space="preserve">) formula </w:t>
+        <w:rPr>
+          <w:b/>
+        </w:rPr>
+        <w:t>)</w:t>
+      </w:r>
+      <w:r>
+        <w:t xml:space="preserve"> formula </w:t>
       </w:r>
       <w:proofErr w:type="spellStart"/>
       <w:r>
@@ -2144,15 +2165,27 @@
         <w:jc w:val="both"/>
       </w:pPr>
       <w:r>
+        <w:rPr>
+          <w:b/>
+        </w:rPr>
         <w:t>=</w:t>
       </w:r>
       <w:proofErr w:type="gramStart"/>
       <w:r>
+        <w:rPr>
+          <w:b/>
+        </w:rPr>
         <w:t>СЧЁТ(</w:t>
       </w:r>
       <w:proofErr w:type="gramEnd"/>
       <w:r>
-        <w:t xml:space="preserve">) formula </w:t>
+        <w:rPr>
+          <w:b/>
+        </w:rPr>
+        <w:t>)</w:t>
+      </w:r>
+      <w:r>
+        <w:t xml:space="preserve"> formula </w:t>
       </w:r>
       <w:proofErr w:type="spellStart"/>
       <w:r>
@@ -2845,15 +2878,27 @@
         <w:jc w:val="both"/>
       </w:pPr>
       <w:r>
+        <w:rPr>
+          <w:b/>
+        </w:rPr>
         <w:t>=</w:t>
       </w:r>
       <w:proofErr w:type="gramStart"/>
       <w:r>
+        <w:rPr>
+          <w:b/>
+        </w:rPr>
         <w:t>МАКС(</w:t>
       </w:r>
       <w:proofErr w:type="gramEnd"/>
       <w:r>
-        <w:t xml:space="preserve">A1:A100) formula </w:t>
+        <w:rPr>
+          <w:b/>
+        </w:rPr>
+        <w:t>A1:A100)</w:t>
+      </w:r>
+      <w:r>
+        <w:t xml:space="preserve"> formula </w:t>
       </w:r>
       <w:proofErr w:type="spellStart"/>
       <w:r>
@@ -3708,15 +3753,27 @@
         <w:jc w:val="both"/>
       </w:pPr>
       <w:r>
+        <w:rPr>
+          <w:b/>
+        </w:rPr>
         <w:t>=</w:t>
       </w:r>
       <w:proofErr w:type="gramStart"/>
       <w:r>
+        <w:rPr>
+          <w:b/>
+        </w:rPr>
         <w:t>МИН(</w:t>
       </w:r>
       <w:proofErr w:type="gramEnd"/>
       <w:r>
-        <w:t xml:space="preserve">A6:C6) formula </w:t>
+        <w:rPr>
+          <w:b/>
+        </w:rPr>
+        <w:t>A6:C6)</w:t>
+      </w:r>
+      <w:r>
+        <w:t xml:space="preserve"> formula </w:t>
       </w:r>
       <w:proofErr w:type="spellStart"/>
       <w:r>
@@ -4680,10 +4737,170 @@
       </w:r>
       <w:proofErr w:type="spellEnd"/>
       <w:r>
-        <w:t xml:space="preserve"> mumkin.</w:t>
+        <w:t xml:space="preserve"> </w:t>
+      </w:r>
+      <w:proofErr w:type="spellStart"/>
+      <w:r>
+        <w:t>mumkin</w:t>
+      </w:r>
+      <w:proofErr w:type="spellEnd"/>
+      <w:r>
+        <w:t>.</w:t>
+      </w:r>
+      <w:r>
+        <w:t xml:space="preserve"> </w:t>
+      </w:r>
+    </w:p>
+    <w:p>
+      <w:pPr>
+        <w:jc w:val="both"/>
+      </w:pPr>
+    </w:p>
+    <w:p>
+      <w:pPr>
+        <w:jc w:val="both"/>
+      </w:pPr>
+    </w:p>
+    <w:p>
+      <w:pPr>
+        <w:jc w:val="both"/>
+      </w:pPr>
+    </w:p>
+    <w:p>
+      <w:pPr>
+        <w:jc w:val="both"/>
+      </w:pPr>
+    </w:p>
+    <w:p>
+      <w:pPr>
+        <w:jc w:val="both"/>
+      </w:pPr>
+      <w:r>
+        <w:rPr>
+          <w:noProof/>
+        </w:rPr>
+        <w:drawing>
+          <wp:anchor distT="0" distB="0" distL="114300" distR="114300" simplePos="0" relativeHeight="251658240" behindDoc="1" locked="0" layoutInCell="1" allowOverlap="1" wp14:anchorId="28CA065F" wp14:editId="69632A33">
+            <wp:simplePos x="0" y="0"/>
+            <wp:positionH relativeFrom="column">
+              <wp:posOffset>2508250</wp:posOffset>
+            </wp:positionH>
+            <wp:positionV relativeFrom="paragraph">
+              <wp:posOffset>4445</wp:posOffset>
+            </wp:positionV>
+            <wp:extent cx="1308100" cy="1308100"/>
+            <wp:effectExtent l="0" t="0" r="6350" b="6350"/>
+            <wp:wrapNone/>
+            <wp:docPr id="1" name="Рисунок 1" descr="C:\Users\MBin Dev\AppData\Local\Microsoft\Windows\Clipboard\HistoryData\{F3CC46DF-4DBD-455C-9F22-9F36CA287A8F}\{0AFCC598-DCAE-4889-80FA-60D05FCEB98B}\ResourceMap\{A7006008-EFBD-4485-B38B-78912F9B1702}"/>
+            <wp:cNvGraphicFramePr>
+              <a:graphicFrameLocks xmlns:a="http://schemas.openxmlformats.org/drawingml/2006/main" noChangeAspect="1"/>
+            </wp:cNvGraphicFramePr>
+            <a:graphic xmlns:a="http://schemas.openxmlformats.org/drawingml/2006/main">
+              <a:graphicData uri="http://schemas.openxmlformats.org/drawingml/2006/picture">
+                <pic:pic xmlns:pic="http://schemas.openxmlformats.org/drawingml/2006/picture">
+                  <pic:nvPicPr>
+                    <pic:cNvPr id="0" name="Picture 1" descr="C:\Users\MBin Dev\AppData\Local\Microsoft\Windows\Clipboard\HistoryData\{F3CC46DF-4DBD-455C-9F22-9F36CA287A8F}\{0AFCC598-DCAE-4889-80FA-60D05FCEB98B}\ResourceMap\{A7006008-EFBD-4485-B38B-78912F9B1702}"/>
+                    <pic:cNvPicPr>
+                      <a:picLocks noChangeAspect="1" noChangeArrowheads="1"/>
+                    </pic:cNvPicPr>
+                  </pic:nvPicPr>
+                  <pic:blipFill>
+                    <a:blip r:embed="rId5" cstate="hqprint">
+                      <a:extLst>
+                        <a:ext uri="{28A0092B-C50C-407E-A947-70E740481C1C}">
+                          <a14:useLocalDpi xmlns:a14="http://schemas.microsoft.com/office/drawing/2010/main" val="0"/>
+                        </a:ext>
+                      </a:extLst>
+                    </a:blip>
+                    <a:srcRect/>
+                    <a:stretch>
+                      <a:fillRect/>
+                    </a:stretch>
+                  </pic:blipFill>
+                  <pic:spPr bwMode="auto">
+                    <a:xfrm>
+                      <a:off x="0" y="0"/>
+                      <a:ext cx="1308100" cy="1308100"/>
+                    </a:xfrm>
+                    <a:prstGeom prst="rect">
+                      <a:avLst/>
+                    </a:prstGeom>
+                    <a:noFill/>
+                    <a:ln>
+                      <a:noFill/>
+                    </a:ln>
+                  </pic:spPr>
+                </pic:pic>
+              </a:graphicData>
+            </a:graphic>
+            <wp14:sizeRelH relativeFrom="margin">
+              <wp14:pctWidth>0</wp14:pctWidth>
+            </wp14:sizeRelH>
+            <wp14:sizeRelV relativeFrom="margin">
+              <wp14:pctHeight>0</wp14:pctHeight>
+            </wp14:sizeRelV>
+          </wp:anchor>
+        </w:drawing>
+      </w:r>
+    </w:p>
+    <w:p>
+      <w:pPr>
+        <w:pStyle w:val="a5"/>
+      </w:pPr>
+      <w:hyperlink r:id="rId6" w:history="1">
+        <w:proofErr w:type="spellStart"/>
+        <w:r>
+          <w:rPr>
+            <w:rStyle w:val="a4"/>
+          </w:rPr>
+          <w:t>Qo’llanmani</w:t>
+        </w:r>
+        <w:proofErr w:type="spellEnd"/>
+        <w:r>
+          <w:rPr>
+            <w:rStyle w:val="a4"/>
+          </w:rPr>
+          <w:t xml:space="preserve"> </w:t>
+        </w:r>
+        <w:proofErr w:type="spellStart"/>
+        <w:r>
+          <w:rPr>
+            <w:rStyle w:val="a4"/>
+          </w:rPr>
+          <w:t>yuklab</w:t>
+        </w:r>
+        <w:proofErr w:type="spellEnd"/>
+        <w:r>
+          <w:rPr>
+            <w:rStyle w:val="a4"/>
+          </w:rPr>
+          <w:t xml:space="preserve"> </w:t>
+        </w:r>
+        <w:proofErr w:type="spellStart"/>
+        <w:r>
+          <w:rPr>
+            <w:rStyle w:val="a4"/>
+          </w:rPr>
+          <w:t>olish</w:t>
+        </w:r>
+        <w:proofErr w:type="spellEnd"/>
+        <w:r>
+          <w:rPr>
+            <w:rStyle w:val="a4"/>
+          </w:rPr>
+          <w:t>.</w:t>
+        </w:r>
+      </w:hyperlink>
+      <w:r>
+        <w:t xml:space="preserve"> </w:t>
       </w:r>
       <w:bookmarkStart w:id="0" w:name="_GoBack"/>
       <w:bookmarkEnd w:id="0"/>
+    </w:p>
+    <w:p>
+      <w:pPr>
+        <w:jc w:val="both"/>
+      </w:pPr>
     </w:p>
     <w:sectPr>
       <w:pgSz w:w="12240" w:h="15840"/>
@@ -5848,6 +6065,33 @@
       <w:contextualSpacing/>
     </w:pPr>
   </w:style>
+  <w:style w:type="character" w:styleId="a4">
+    <w:name w:val="Hyperlink"/>
+    <w:basedOn w:val="a0"/>
+    <w:uiPriority w:val="99"/>
+    <w:unhideWhenUsed/>
+    <w:rsid w:val="00EA60EA"/>
+    <w:rPr>
+      <w:color w:val="0563C1" w:themeColor="hyperlink"/>
+      <w:u w:val="single"/>
+    </w:rPr>
+  </w:style>
+  <w:style w:type="paragraph" w:styleId="a5">
+    <w:name w:val="Normal (Web)"/>
+    <w:basedOn w:val="a"/>
+    <w:uiPriority w:val="99"/>
+    <w:semiHidden/>
+    <w:unhideWhenUsed/>
+    <w:rsid w:val="00EA60EA"/>
+    <w:pPr>
+      <w:spacing w:before="100" w:beforeAutospacing="1" w:after="100" w:afterAutospacing="1" w:line="240" w:lineRule="auto"/>
+    </w:pPr>
+    <w:rPr>
+      <w:rFonts w:ascii="Times New Roman" w:eastAsia="Times New Roman" w:hAnsi="Times New Roman" w:cs="Times New Roman"/>
+      <w:sz w:val="24"/>
+      <w:szCs w:val="24"/>
+    </w:rPr>
+  </w:style>
 </w:styles>
 </file>
 
